--- a/INVESTIGACION/Investigación.docx
+++ b/INVESTIGACION/Investigación.docx
@@ -253,6 +253,7 @@
     <w:p/>
     <w:p/>
     <w:p/>
+    <w:p/>
     <w:p>
       <w:proofErr w:type="spellStart"/>
       <w:r>
@@ -446,16 +447,8 @@
         <w:rPr>
           <w:lang w:val="es-ES"/>
         </w:rPr>
-        <w:t xml:space="preserve"> </w:t>
-      </w:r>
-      <w:proofErr w:type="spellStart"/>
-      <w:r>
-        <w:rPr>
-          <w:lang w:val="es-ES"/>
-        </w:rPr>
-        <w:t>(ISP)</w:t>
-      </w:r>
-      <w:proofErr w:type="spellEnd"/>
+        <w:t xml:space="preserve"> (ISP)</w:t>
+      </w:r>
     </w:p>
     <w:p>
       <w:pPr>
@@ -3202,6 +3195,7 @@
       </w:r>
       <w:r>
         <w:rPr>
+          <w:noProof/>
           <w:lang w:val="es-ES"/>
         </w:rPr>
         <w:drawing>
@@ -3360,8 +3354,6 @@
           <w:lang w:val="es-ES"/>
         </w:rPr>
       </w:pPr>
-      <w:bookmarkStart w:id="0" w:name="_GoBack"/>
-      <w:bookmarkEnd w:id="0"/>
     </w:p>
     <w:p>
       <w:pPr>
@@ -3407,6 +3399,458 @@
         </w:rPr>
         <w:t xml:space="preserve"> - RESUMENES</w:t>
       </w:r>
+    </w:p>
+    <w:p/>
+    <w:p/>
+    <w:p/>
+    <w:p/>
+    <w:p/>
+    <w:p/>
+    <w:p/>
+    <w:p/>
+    <w:p/>
+    <w:p/>
+    <w:p/>
+    <w:p/>
+    <w:p/>
+    <w:p/>
+    <w:p/>
+    <w:p/>
+    <w:p/>
+    <w:p>
+      <w:pPr>
+        <w:pStyle w:val="Ttulo"/>
+        <w:jc w:val="center"/>
+      </w:pPr>
+      <w:r>
+        <w:t>SMARTPHONES CON CÁMARAS 4K</w:t>
+      </w:r>
+    </w:p>
+    <w:p/>
+    <w:p>
+      <w:pPr>
+        <w:rPr>
+          <w:b/>
+          <w:bCs/>
+          <w:lang w:val="es-ES"/>
+        </w:rPr>
+      </w:pPr>
+      <w:r>
+        <w:rPr>
+          <w:b/>
+          <w:bCs/>
+          <w:lang w:val="es-ES"/>
+        </w:rPr>
+        <w:t xml:space="preserve">1. Samsung </w:t>
+      </w:r>
+      <w:proofErr w:type="spellStart"/>
+      <w:r>
+        <w:rPr>
+          <w:b/>
+          <w:bCs/>
+          <w:lang w:val="es-ES"/>
+        </w:rPr>
+        <w:t>Galaxy</w:t>
+      </w:r>
+      <w:proofErr w:type="spellEnd"/>
+      <w:r>
+        <w:rPr>
+          <w:b/>
+          <w:bCs/>
+          <w:lang w:val="es-ES"/>
+        </w:rPr>
+        <w:t xml:space="preserve"> S7 / S7 </w:t>
+      </w:r>
+      <w:proofErr w:type="spellStart"/>
+      <w:r>
+        <w:rPr>
+          <w:b/>
+          <w:bCs/>
+          <w:lang w:val="es-ES"/>
+        </w:rPr>
+        <w:t>Edge</w:t>
+      </w:r>
+      <w:proofErr w:type="spellEnd"/>
+    </w:p>
+    <w:p>
+      <w:pPr>
+        <w:rPr>
+          <w:lang w:val="es-ES"/>
+        </w:rPr>
+      </w:pPr>
+      <w:r>
+        <w:rPr>
+          <w:lang w:val="es-ES"/>
+        </w:rPr>
+        <w:t xml:space="preserve">Samsung lo ha vuelto a hacer, sus dos nuevos terminales son los primeros en traer la tecnología </w:t>
+      </w:r>
+      <w:proofErr w:type="spellStart"/>
+      <w:r>
+        <w:rPr>
+          <w:lang w:val="es-ES"/>
+        </w:rPr>
+        <w:t>duo</w:t>
+      </w:r>
+      <w:proofErr w:type="spellEnd"/>
+      <w:r>
+        <w:rPr>
+          <w:lang w:val="es-ES"/>
+        </w:rPr>
+        <w:t xml:space="preserve">-pixel a un </w:t>
+      </w:r>
+      <w:proofErr w:type="spellStart"/>
+      <w:r>
+        <w:rPr>
+          <w:lang w:val="es-ES"/>
+        </w:rPr>
+        <w:t>smartphone</w:t>
+      </w:r>
+      <w:proofErr w:type="spellEnd"/>
+      <w:r>
+        <w:rPr>
+          <w:lang w:val="es-ES"/>
+        </w:rPr>
+        <w:t xml:space="preserve">, única en cámaras profesionales. Su sensor es un Sony IMX260 (aunque otro sensor Samsung corre por el mundo con apenas diferencias) con apertura f/1.7 y estabilizador. En la práctica la tecnología </w:t>
+      </w:r>
+      <w:proofErr w:type="spellStart"/>
+      <w:r>
+        <w:rPr>
+          <w:lang w:val="es-ES"/>
+        </w:rPr>
+        <w:t>duo</w:t>
+      </w:r>
+      <w:proofErr w:type="spellEnd"/>
+      <w:r>
+        <w:rPr>
+          <w:lang w:val="es-ES"/>
+        </w:rPr>
+        <w:t xml:space="preserve">-pixel consigue enfocar en condiciones de buena luz al instante, en un tiempo casi imperceptible. Es verdaderamente impresionante. Lo mismo ocurre en condiciones de poca luz, el S7 captura más luz de noche que ningún otro </w:t>
+      </w:r>
+      <w:proofErr w:type="spellStart"/>
+      <w:r>
+        <w:rPr>
+          <w:lang w:val="es-ES"/>
+        </w:rPr>
+        <w:t>smartphone</w:t>
+      </w:r>
+      <w:proofErr w:type="spellEnd"/>
+      <w:r>
+        <w:rPr>
+          <w:lang w:val="es-ES"/>
+        </w:rPr>
+        <w:t>. </w:t>
+      </w:r>
+    </w:p>
+    <w:p/>
+    <w:p>
+      <w:pPr>
+        <w:rPr>
+          <w:lang w:val="es-ES"/>
+        </w:rPr>
+      </w:pPr>
+      <w:r>
+        <w:rPr>
+          <w:lang w:val="es-ES"/>
+        </w:rPr>
+        <w:t>El S7 trae un modo manual con el que podemos jugar con el ISO, la apertura, el balance de blancos entre otros. Esto es especialmente útil para las fotos nocturnas, donde el S7 en automático arroja demasiado grano amarillo. El procesado de la cámara es estupendo, respetando la escena y sin añadir grano o correcciones innecesarias.</w:t>
+      </w:r>
+    </w:p>
+    <w:p>
+      <w:pPr>
+        <w:rPr>
+          <w:lang w:val="es-ES"/>
+        </w:rPr>
+      </w:pPr>
+      <w:r>
+        <w:rPr>
+          <w:lang w:val="es-ES"/>
+        </w:rPr>
+        <w:t xml:space="preserve">El menú de la cámara se ha puesto al nivel de los mejores, ya lo estaba en el Note 5. Por supuesto, graba vídeo en 4K, </w:t>
+      </w:r>
+      <w:proofErr w:type="spellStart"/>
+      <w:r>
+        <w:rPr>
+          <w:lang w:val="es-ES"/>
+        </w:rPr>
+        <w:t>slow</w:t>
+      </w:r>
+      <w:proofErr w:type="spellEnd"/>
+      <w:r>
+        <w:rPr>
+          <w:lang w:val="es-ES"/>
+        </w:rPr>
+        <w:t xml:space="preserve"> </w:t>
+      </w:r>
+      <w:proofErr w:type="spellStart"/>
+      <w:r>
+        <w:rPr>
+          <w:lang w:val="es-ES"/>
+        </w:rPr>
+        <w:t>motion</w:t>
+      </w:r>
+      <w:proofErr w:type="spellEnd"/>
+      <w:r>
+        <w:rPr>
+          <w:lang w:val="es-ES"/>
+        </w:rPr>
+        <w:t xml:space="preserve">, </w:t>
+      </w:r>
+      <w:proofErr w:type="spellStart"/>
+      <w:r>
+        <w:rPr>
+          <w:lang w:val="es-ES"/>
+        </w:rPr>
+        <w:t>fast</w:t>
+      </w:r>
+      <w:proofErr w:type="spellEnd"/>
+      <w:r>
+        <w:rPr>
+          <w:lang w:val="es-ES"/>
+        </w:rPr>
+        <w:t xml:space="preserve"> </w:t>
+      </w:r>
+      <w:proofErr w:type="spellStart"/>
+      <w:r>
+        <w:rPr>
+          <w:lang w:val="es-ES"/>
+        </w:rPr>
+        <w:t>motion</w:t>
+      </w:r>
+      <w:proofErr w:type="spellEnd"/>
+      <w:r>
+        <w:rPr>
+          <w:lang w:val="es-ES"/>
+        </w:rPr>
+        <w:t>, y casi todas las opciones útiles que existen, olvidándose de aquellos modos absurdos que inundaban el S4 o el S5 en sus tiempos. Podéis leer más sobre la cámara en nuestro </w:t>
+      </w:r>
+      <w:hyperlink r:id="rId19" w:history="1">
+        <w:r>
+          <w:rPr>
+            <w:rStyle w:val="Hipervnculo"/>
+            <w:lang w:val="es-ES"/>
+          </w:rPr>
+          <w:t>análisis de</w:t>
+        </w:r>
+        <w:r>
+          <w:rPr>
+            <w:rStyle w:val="Hipervnculo"/>
+            <w:lang w:val="es-ES"/>
+          </w:rPr>
+          <w:t>l</w:t>
+        </w:r>
+        <w:r>
+          <w:rPr>
+            <w:rStyle w:val="Hipervnculo"/>
+            <w:lang w:val="es-ES"/>
+          </w:rPr>
+          <w:t xml:space="preserve"> S7</w:t>
+        </w:r>
+      </w:hyperlink>
+      <w:r>
+        <w:rPr>
+          <w:lang w:val="es-ES"/>
+        </w:rPr>
+        <w:t>. </w:t>
+      </w:r>
+    </w:p>
+    <w:p>
+      <w:pPr>
+        <w:rPr>
+          <w:lang w:val="es-ES"/>
+        </w:rPr>
+      </w:pPr>
+    </w:p>
+    <w:p>
+      <w:pPr>
+        <w:rPr>
+          <w:b/>
+          <w:bCs/>
+          <w:lang w:val="es-ES"/>
+        </w:rPr>
+      </w:pPr>
+      <w:r>
+        <w:rPr>
+          <w:b/>
+          <w:bCs/>
+          <w:lang w:val="es-ES"/>
+        </w:rPr>
+        <w:t xml:space="preserve">Samsung </w:t>
+      </w:r>
+      <w:proofErr w:type="spellStart"/>
+      <w:r>
+        <w:rPr>
+          <w:b/>
+          <w:bCs/>
+          <w:lang w:val="es-ES"/>
+        </w:rPr>
+        <w:t>Galaxy</w:t>
+      </w:r>
+      <w:proofErr w:type="spellEnd"/>
+      <w:r>
+        <w:rPr>
+          <w:b/>
+          <w:bCs/>
+          <w:lang w:val="es-ES"/>
+        </w:rPr>
+        <w:t xml:space="preserve"> S7 – Cámara</w:t>
+      </w:r>
+    </w:p>
+    <w:p>
+      <w:pPr>
+        <w:rPr>
+          <w:lang w:val="es-ES"/>
+        </w:rPr>
+      </w:pPr>
+      <w:r>
+        <w:rPr>
+          <w:lang w:val="es-ES"/>
+        </w:rPr>
+        <w:t>Punto fuerte y de los más destacados del nuevo Samsung. Samsung ha bajado de los 16MP a los 12MP pero no hay de qué preocuparse. El nuevo sensor tiene una apertura de f/1.7 (en el S6 era de f/1.9) y estabilizador.</w:t>
+      </w:r>
+    </w:p>
+    <w:p>
+      <w:pPr>
+        <w:rPr>
+          <w:lang w:val="es-ES"/>
+        </w:rPr>
+      </w:pPr>
+      <w:r>
+        <w:rPr>
+          <w:lang w:val="es-ES"/>
+        </w:rPr>
+        <w:t xml:space="preserve">Este sensor Sony trae una tecnología dual-pixel que solo se encuentra en cámaras </w:t>
+      </w:r>
+      <w:proofErr w:type="spellStart"/>
+      <w:r>
+        <w:rPr>
+          <w:lang w:val="es-ES"/>
+        </w:rPr>
+        <w:t>reflex</w:t>
+      </w:r>
+      <w:proofErr w:type="spellEnd"/>
+      <w:r>
+        <w:rPr>
+          <w:lang w:val="es-ES"/>
+        </w:rPr>
+        <w:t xml:space="preserve"> y que ningún </w:t>
+      </w:r>
+      <w:proofErr w:type="spellStart"/>
+      <w:r>
+        <w:rPr>
+          <w:lang w:val="es-ES"/>
+        </w:rPr>
+        <w:t>smartphone</w:t>
+      </w:r>
+      <w:proofErr w:type="spellEnd"/>
+      <w:r>
+        <w:rPr>
+          <w:lang w:val="es-ES"/>
+        </w:rPr>
+        <w:t xml:space="preserve"> ha incluido hasta ahora. Esto significa que cada píxel del sensor incluye dos fotodiodos, y todos los fotodiodos de la matriz funcionan para enfocar. Esto es, 24 millones de fotodiodos se centran en enfocar. Para haceros a una idea, solo 120.000 fotodiodos enfocaban en la cámara del S6 y ya daba resultados excepcionales.</w:t>
+      </w:r>
+    </w:p>
+    <w:p>
+      <w:pPr>
+        <w:rPr>
+          <w:lang w:val="es-ES"/>
+        </w:rPr>
+      </w:pPr>
+    </w:p>
+    <w:p>
+      <w:pPr>
+        <w:rPr>
+          <w:lang w:val="es-ES"/>
+        </w:rPr>
+      </w:pPr>
+      <w:r>
+        <w:rPr>
+          <w:lang w:val="es-ES"/>
+        </w:rPr>
+        <w:t>La cámara frontal tiene una apertura de f/1.7 con 5 megapíxeles. No hay mucho que señalar en este sentido.</w:t>
+      </w:r>
+    </w:p>
+    <w:p>
+      <w:pPr>
+        <w:rPr>
+          <w:lang w:val="es-ES"/>
+        </w:rPr>
+      </w:pPr>
+    </w:p>
+    <w:p>
+      <w:pPr>
+        <w:rPr>
+          <w:lang w:val="es-ES"/>
+        </w:rPr>
+      </w:pPr>
+    </w:p>
+    <w:p>
+      <w:pPr>
+        <w:rPr>
+          <w:lang w:val="es-ES"/>
+        </w:rPr>
+      </w:pPr>
+    </w:p>
+    <w:p>
+      <w:pPr>
+        <w:rPr>
+          <w:lang w:val="es-ES"/>
+        </w:rPr>
+      </w:pPr>
+      <w:r>
+        <w:rPr>
+          <w:lang w:val="es-ES"/>
+        </w:rPr>
+        <w:t>REFERENCIAS:</w:t>
+      </w:r>
+    </w:p>
+    <w:p>
+      <w:pPr>
+        <w:rPr>
+          <w:lang w:val="es-ES"/>
+        </w:rPr>
+      </w:pPr>
+    </w:p>
+    <w:p>
+      <w:pPr>
+        <w:pStyle w:val="Prrafodelista"/>
+        <w:numPr>
+          <w:ilvl w:val="0"/>
+          <w:numId w:val="4"/>
+        </w:numPr>
+        <w:rPr>
+          <w:lang w:val="es-ES"/>
+        </w:rPr>
+      </w:pPr>
+      <w:hyperlink r:id="rId20" w:history="1">
+        <w:r>
+          <w:rPr>
+            <w:rStyle w:val="Hipervnculo"/>
+            <w:lang w:val="es-ES"/>
+          </w:rPr>
+          <w:t>http://www.androidpit.es/samsung-galaxy-s7-analisis</w:t>
+        </w:r>
+      </w:hyperlink>
+    </w:p>
+    <w:p>
+      <w:pPr>
+        <w:pStyle w:val="Prrafodelista"/>
+        <w:numPr>
+          <w:ilvl w:val="0"/>
+          <w:numId w:val="4"/>
+        </w:numPr>
+        <w:rPr>
+          <w:lang w:val="es-ES"/>
+        </w:rPr>
+      </w:pPr>
+      <w:bookmarkStart w:id="0" w:name="_GoBack"/>
+      <w:bookmarkEnd w:id="0"/>
+    </w:p>
+    <w:p>
+      <w:pPr>
+        <w:rPr>
+          <w:lang w:val="es-ES"/>
+        </w:rPr>
+      </w:pPr>
     </w:p>
     <w:p/>
     <w:sectPr>
@@ -3424,7 +3868,7 @@
   <w:abstractNum w:abstractNumId="0">
     <w:nsid w:val="42736C68"/>
     <w:multiLevelType w:val="hybridMultilevel"/>
-    <w:tmpl w:val="4B52DDE4"/>
+    <w:tmpl w:val="DE807106"/>
     <w:lvl w:ilvl="0" w:tplc="0C0A0001">
       <w:start w:val="1"/>
       <w:numFmt w:val="bullet"/>

--- a/INVESTIGACION/Investigación.docx
+++ b/INVESTIGACION/Investigación.docx
@@ -3796,6 +3796,1681 @@
           <w:lang w:val="es-ES"/>
         </w:rPr>
       </w:pPr>
+      <w:proofErr w:type="spellStart"/>
+      <w:r>
+        <w:rPr>
+          <w:b/>
+          <w:bCs/>
+          <w:lang w:val="es-ES"/>
+        </w:rPr>
+        <w:t>Huawei</w:t>
+      </w:r>
+      <w:proofErr w:type="spellEnd"/>
+      <w:r>
+        <w:rPr>
+          <w:b/>
+          <w:bCs/>
+          <w:lang w:val="es-ES"/>
+        </w:rPr>
+        <w:t xml:space="preserve"> </w:t>
+      </w:r>
+      <w:r>
+        <w:rPr>
+          <w:b/>
+          <w:bCs/>
+          <w:lang w:val="es-ES"/>
+        </w:rPr>
+        <w:t>Mate 8</w:t>
+      </w:r>
+      <w:r>
+        <w:rPr>
+          <w:lang w:val="es-ES"/>
+        </w:rPr>
+        <w:t> integra un sensor fabricado por </w:t>
+      </w:r>
+      <w:r>
+        <w:rPr>
+          <w:b/>
+          <w:bCs/>
+          <w:lang w:val="es-ES"/>
+        </w:rPr>
+        <w:t>Sony</w:t>
+      </w:r>
+      <w:r>
+        <w:rPr>
+          <w:lang w:val="es-ES"/>
+        </w:rPr>
+        <w:t> con resolución máxima de 16 megapíxeles. Este objetivo de tipo </w:t>
+      </w:r>
+      <w:r>
+        <w:rPr>
+          <w:b/>
+          <w:bCs/>
+          <w:lang w:val="es-ES"/>
+        </w:rPr>
+        <w:t>BSI CMOS</w:t>
+      </w:r>
+      <w:r>
+        <w:rPr>
+          <w:lang w:val="es-ES"/>
+        </w:rPr>
+        <w:t> dispone de una apertura de</w:t>
+      </w:r>
+      <w:r>
+        <w:rPr>
+          <w:b/>
+          <w:bCs/>
+          <w:lang w:val="es-ES"/>
+        </w:rPr>
+        <w:t> f/2.0</w:t>
+      </w:r>
+      <w:r>
+        <w:rPr>
+          <w:lang w:val="es-ES"/>
+        </w:rPr>
+        <w:t>. Lo que es importante tener en cuenta, es que si capturamos fotos de</w:t>
+      </w:r>
+      <w:r>
+        <w:rPr>
+          <w:b/>
+          <w:bCs/>
+          <w:lang w:val="es-ES"/>
+        </w:rPr>
+        <w:t xml:space="preserve"> 16 </w:t>
+      </w:r>
+      <w:proofErr w:type="spellStart"/>
+      <w:r>
+        <w:rPr>
+          <w:b/>
+          <w:bCs/>
+          <w:lang w:val="es-ES"/>
+        </w:rPr>
+        <w:t>megapíxeles</w:t>
+      </w:r>
+      <w:r>
+        <w:rPr>
+          <w:lang w:val="es-ES"/>
+        </w:rPr>
+        <w:t>será</w:t>
+      </w:r>
+      <w:proofErr w:type="spellEnd"/>
+      <w:r>
+        <w:rPr>
+          <w:lang w:val="es-ES"/>
+        </w:rPr>
+        <w:t xml:space="preserve"> con formato cuadrado de 4:3, mientras que si lo hacemos con formato panorámico habrá que bajar hasta los 12 megapíxeles.</w:t>
+      </w:r>
+    </w:p>
+    <w:p>
+      <w:pPr>
+        <w:rPr>
+          <w:lang w:val="es-ES"/>
+        </w:rPr>
+      </w:pPr>
+      <w:r>
+        <w:rPr>
+          <w:lang w:val="es-ES"/>
+        </w:rPr>
+        <w:t>Esta cámara cuenta con la ayuda de la </w:t>
+      </w:r>
+      <w:r>
+        <w:rPr>
+          <w:b/>
+          <w:bCs/>
+          <w:lang w:val="es-ES"/>
+        </w:rPr>
+        <w:t>estabilización óptica de imagen inteligente (Smart OIS),</w:t>
+      </w:r>
+      <w:r>
+        <w:rPr>
+          <w:lang w:val="es-ES"/>
+        </w:rPr>
+        <w:t> capaz de eliminar la vibración de las imágenes y analizar el lugar para establecer unos niveles de iluminación idóneos. Por su parte, dispone de cinco modos rápidos para acceder a las distintas funciones de la cama. Una de las más demandas es la función</w:t>
+      </w:r>
+      <w:r>
+        <w:rPr>
+          <w:b/>
+          <w:bCs/>
+          <w:lang w:val="es-ES"/>
+        </w:rPr>
+        <w:t> “Belleza”, </w:t>
+      </w:r>
+      <w:r>
+        <w:rPr>
+          <w:lang w:val="es-ES"/>
+        </w:rPr>
+        <w:t>dirigida, sobre todo, a los amantes de los retratos. Lo que consigue este modo es suavizar los gestos de la cara y mejorar el colorido para que luzcamos mucho más guapos. También encontraremos diferentes filtros o modos avanzados</w:t>
+      </w:r>
+      <w:r>
+        <w:rPr>
+          <w:b/>
+          <w:bCs/>
+          <w:lang w:val="es-ES"/>
+        </w:rPr>
+        <w:t xml:space="preserve"> (HDR, marca de agua, Cámara lenta, profesional, </w:t>
+      </w:r>
+      <w:proofErr w:type="spellStart"/>
+      <w:r>
+        <w:rPr>
+          <w:b/>
+          <w:bCs/>
+          <w:lang w:val="es-ES"/>
+        </w:rPr>
+        <w:t>Supernoche</w:t>
+      </w:r>
+      <w:proofErr w:type="spellEnd"/>
+      <w:r>
+        <w:rPr>
+          <w:b/>
+          <w:bCs/>
+          <w:lang w:val="es-ES"/>
+        </w:rPr>
+        <w:t>…).</w:t>
+      </w:r>
+      <w:r>
+        <w:rPr>
+          <w:lang w:val="es-ES"/>
+        </w:rPr>
+        <w:t xml:space="preserve"> Mencionar </w:t>
+      </w:r>
+      <w:proofErr w:type="spellStart"/>
+      <w:r>
+        <w:rPr>
+          <w:lang w:val="es-ES"/>
+        </w:rPr>
+        <w:t>ademas</w:t>
+      </w:r>
+      <w:proofErr w:type="spellEnd"/>
+      <w:r>
+        <w:rPr>
+          <w:lang w:val="es-ES"/>
+        </w:rPr>
+        <w:t>, que la cámara del </w:t>
+      </w:r>
+      <w:r>
+        <w:rPr>
+          <w:b/>
+          <w:bCs/>
+          <w:lang w:val="es-ES"/>
+        </w:rPr>
+        <w:t>Mate 8</w:t>
+      </w:r>
+      <w:r>
+        <w:rPr>
+          <w:lang w:val="es-ES"/>
+        </w:rPr>
+        <w:t> es capaz de grabar vídeos</w:t>
+      </w:r>
+      <w:r>
+        <w:rPr>
+          <w:b/>
+          <w:bCs/>
+          <w:lang w:val="es-ES"/>
+        </w:rPr>
+        <w:t> con una resolución máxima Full HD a 60fps.</w:t>
+      </w:r>
+    </w:p>
+    <w:p>
+      <w:pPr>
+        <w:rPr>
+          <w:lang w:val="es-ES"/>
+        </w:rPr>
+      </w:pPr>
+    </w:p>
+    <w:p>
+      <w:pPr>
+        <w:rPr>
+          <w:lang w:val="es-ES"/>
+        </w:rPr>
+      </w:pPr>
+    </w:p>
+    <w:p>
+      <w:pPr>
+        <w:rPr>
+          <w:lang w:val="es-ES"/>
+        </w:rPr>
+      </w:pPr>
+    </w:p>
+    <w:p>
+      <w:pPr>
+        <w:rPr>
+          <w:b/>
+          <w:bCs/>
+          <w:lang w:val="es-ES"/>
+        </w:rPr>
+      </w:pPr>
+      <w:r>
+        <w:rPr>
+          <w:lang w:val="es-ES"/>
+        </w:rPr>
+        <w:t>El </w:t>
+      </w:r>
+      <w:r>
+        <w:rPr>
+          <w:b/>
+          <w:bCs/>
+          <w:lang w:val="es-ES"/>
+        </w:rPr>
+        <w:t xml:space="preserve">Sony </w:t>
+      </w:r>
+      <w:proofErr w:type="spellStart"/>
+      <w:r>
+        <w:rPr>
+          <w:b/>
+          <w:bCs/>
+          <w:lang w:val="es-ES"/>
+        </w:rPr>
+        <w:t>Xperia</w:t>
+      </w:r>
+      <w:proofErr w:type="spellEnd"/>
+      <w:r>
+        <w:rPr>
+          <w:b/>
+          <w:bCs/>
+          <w:lang w:val="es-ES"/>
+        </w:rPr>
+        <w:t xml:space="preserve"> X Performance</w:t>
+      </w:r>
+      <w:r>
+        <w:rPr>
+          <w:lang w:val="es-ES"/>
+        </w:rPr>
+        <w:t> alcanza un</w:t>
+      </w:r>
+      <w:r>
+        <w:rPr>
+          <w:b/>
+          <w:bCs/>
+          <w:lang w:val="es-ES"/>
+        </w:rPr>
+        <w:t> ISO máximo de 12.800</w:t>
+      </w:r>
+      <w:r>
+        <w:rPr>
+          <w:lang w:val="es-ES"/>
+        </w:rPr>
+        <w:t>, lo que nos ayudará a capturar fotos luminosas en condiciones de poca luz. Como ocurre en otros modelos de gama alta de la marca, este objetivo es capaz de grabar </w:t>
+      </w:r>
+      <w:r>
+        <w:rPr>
+          <w:b/>
+          <w:bCs/>
+          <w:lang w:val="es-ES"/>
+        </w:rPr>
+        <w:t>vídeo en ultra alta resolución 4K (3.840 x 2.160 píxeles).</w:t>
+      </w:r>
+    </w:p>
+    <w:p>
+      <w:pPr>
+        <w:rPr>
+          <w:b/>
+          <w:bCs/>
+          <w:lang w:val="es-ES"/>
+        </w:rPr>
+      </w:pPr>
+    </w:p>
+    <w:p>
+      <w:pPr>
+        <w:rPr>
+          <w:b/>
+          <w:bCs/>
+          <w:lang w:val="es-ES"/>
+        </w:rPr>
+      </w:pPr>
+    </w:p>
+    <w:p>
+      <w:pPr>
+        <w:rPr>
+          <w:b/>
+          <w:bCs/>
+          <w:lang w:val="es-ES"/>
+        </w:rPr>
+      </w:pPr>
+      <w:r>
+        <w:rPr>
+          <w:b/>
+          <w:bCs/>
+          <w:lang w:val="es-ES"/>
+        </w:rPr>
+        <w:t>Tabla comparativa de cámaras</w:t>
+      </w:r>
+    </w:p>
+    <w:tbl>
+      <w:tblPr>
+        <w:tblW w:w="5000" w:type="pct"/>
+        <w:tblBorders>
+          <w:top w:val="outset" w:sz="6" w:space="0" w:color="auto"/>
+          <w:left w:val="outset" w:sz="6" w:space="0" w:color="auto"/>
+          <w:bottom w:val="outset" w:sz="6" w:space="0" w:color="auto"/>
+          <w:right w:val="outset" w:sz="6" w:space="0" w:color="auto"/>
+        </w:tblBorders>
+        <w:shd w:val="clear" w:color="auto" w:fill="FFFFFF"/>
+        <w:tblCellMar>
+          <w:left w:w="0" w:type="dxa"/>
+          <w:right w:w="0" w:type="dxa"/>
+        </w:tblCellMar>
+        <w:tblLook w:val="04A0" w:firstRow="1" w:lastRow="0" w:firstColumn="1" w:lastColumn="0" w:noHBand="0" w:noVBand="1"/>
+      </w:tblPr>
+      <w:tblGrid>
+        <w:gridCol w:w="1319"/>
+        <w:gridCol w:w="1416"/>
+        <w:gridCol w:w="1235"/>
+        <w:gridCol w:w="1327"/>
+        <w:gridCol w:w="1812"/>
+        <w:gridCol w:w="1509"/>
+      </w:tblGrid>
+      <w:tr>
+        <w:tc>
+          <w:tcPr>
+            <w:tcW w:w="1250" w:type="pct"/>
+            <w:tcBorders>
+              <w:top w:val="outset" w:sz="6" w:space="0" w:color="auto"/>
+              <w:left w:val="outset" w:sz="6" w:space="0" w:color="auto"/>
+              <w:bottom w:val="outset" w:sz="6" w:space="0" w:color="auto"/>
+              <w:right w:val="outset" w:sz="6" w:space="0" w:color="auto"/>
+            </w:tcBorders>
+            <w:shd w:val="clear" w:color="auto" w:fill="E6E6E6"/>
+            <w:tcMar>
+              <w:top w:w="60" w:type="dxa"/>
+              <w:left w:w="60" w:type="dxa"/>
+              <w:bottom w:w="60" w:type="dxa"/>
+              <w:right w:w="60" w:type="dxa"/>
+            </w:tcMar>
+            <w:hideMark/>
+          </w:tcPr>
+          <w:p>
+            <w:pPr>
+              <w:rPr>
+                <w:lang w:val="es-ES"/>
+              </w:rPr>
+            </w:pPr>
+            <w:r>
+              <w:rPr>
+                <w:b/>
+                <w:bCs/>
+                <w:lang w:val="es-ES"/>
+              </w:rPr>
+              <w:t>MODELO</w:t>
+            </w:r>
+          </w:p>
+        </w:tc>
+        <w:tc>
+          <w:tcPr>
+            <w:tcW w:w="750" w:type="pct"/>
+            <w:tcBorders>
+              <w:top w:val="outset" w:sz="6" w:space="0" w:color="auto"/>
+              <w:left w:val="outset" w:sz="6" w:space="0" w:color="auto"/>
+              <w:bottom w:val="outset" w:sz="6" w:space="0" w:color="auto"/>
+              <w:right w:val="outset" w:sz="6" w:space="0" w:color="auto"/>
+            </w:tcBorders>
+            <w:shd w:val="clear" w:color="auto" w:fill="FFFFFF"/>
+            <w:tcMar>
+              <w:top w:w="60" w:type="dxa"/>
+              <w:left w:w="60" w:type="dxa"/>
+              <w:bottom w:w="60" w:type="dxa"/>
+              <w:right w:w="60" w:type="dxa"/>
+            </w:tcMar>
+            <w:hideMark/>
+          </w:tcPr>
+          <w:p>
+            <w:pPr>
+              <w:rPr>
+                <w:lang w:val="es-ES"/>
+              </w:rPr>
+            </w:pPr>
+            <w:r>
+              <w:rPr>
+                <w:b/>
+                <w:bCs/>
+                <w:lang w:val="es-ES"/>
+              </w:rPr>
+              <w:t>RESOLUCIÓN</w:t>
+            </w:r>
+          </w:p>
+        </w:tc>
+        <w:tc>
+          <w:tcPr>
+            <w:tcW w:w="750" w:type="pct"/>
+            <w:tcBorders>
+              <w:top w:val="outset" w:sz="6" w:space="0" w:color="auto"/>
+              <w:left w:val="outset" w:sz="6" w:space="0" w:color="auto"/>
+              <w:bottom w:val="outset" w:sz="6" w:space="0" w:color="auto"/>
+              <w:right w:val="outset" w:sz="6" w:space="0" w:color="auto"/>
+            </w:tcBorders>
+            <w:shd w:val="clear" w:color="auto" w:fill="E6E6E6"/>
+            <w:tcMar>
+              <w:top w:w="60" w:type="dxa"/>
+              <w:left w:w="60" w:type="dxa"/>
+              <w:bottom w:w="60" w:type="dxa"/>
+              <w:right w:w="60" w:type="dxa"/>
+            </w:tcMar>
+            <w:hideMark/>
+          </w:tcPr>
+          <w:p>
+            <w:pPr>
+              <w:rPr>
+                <w:lang w:val="es-ES"/>
+              </w:rPr>
+            </w:pPr>
+            <w:r>
+              <w:rPr>
+                <w:b/>
+                <w:bCs/>
+                <w:lang w:val="es-ES"/>
+              </w:rPr>
+              <w:t>APERTURA Y FLASH</w:t>
+            </w:r>
+          </w:p>
+        </w:tc>
+        <w:tc>
+          <w:tcPr>
+            <w:tcW w:w="750" w:type="pct"/>
+            <w:tcBorders>
+              <w:top w:val="outset" w:sz="6" w:space="0" w:color="auto"/>
+              <w:left w:val="outset" w:sz="6" w:space="0" w:color="auto"/>
+              <w:bottom w:val="outset" w:sz="6" w:space="0" w:color="auto"/>
+              <w:right w:val="outset" w:sz="6" w:space="0" w:color="auto"/>
+            </w:tcBorders>
+            <w:shd w:val="clear" w:color="auto" w:fill="FFFFFF"/>
+            <w:tcMar>
+              <w:top w:w="60" w:type="dxa"/>
+              <w:left w:w="60" w:type="dxa"/>
+              <w:bottom w:w="60" w:type="dxa"/>
+              <w:right w:w="60" w:type="dxa"/>
+            </w:tcMar>
+            <w:hideMark/>
+          </w:tcPr>
+          <w:p>
+            <w:pPr>
+              <w:rPr>
+                <w:lang w:val="es-ES"/>
+              </w:rPr>
+            </w:pPr>
+            <w:r>
+              <w:rPr>
+                <w:b/>
+                <w:bCs/>
+                <w:lang w:val="es-ES"/>
+              </w:rPr>
+              <w:t>GRABACIÓN DE VÍDEO</w:t>
+            </w:r>
+          </w:p>
+        </w:tc>
+        <w:tc>
+          <w:tcPr>
+            <w:tcW w:w="750" w:type="pct"/>
+            <w:tcBorders>
+              <w:top w:val="outset" w:sz="6" w:space="0" w:color="auto"/>
+              <w:left w:val="outset" w:sz="6" w:space="0" w:color="auto"/>
+              <w:bottom w:val="outset" w:sz="6" w:space="0" w:color="auto"/>
+              <w:right w:val="outset" w:sz="6" w:space="0" w:color="auto"/>
+            </w:tcBorders>
+            <w:shd w:val="clear" w:color="auto" w:fill="FFFFFF"/>
+            <w:tcMar>
+              <w:top w:w="60" w:type="dxa"/>
+              <w:left w:w="60" w:type="dxa"/>
+              <w:bottom w:w="60" w:type="dxa"/>
+              <w:right w:w="60" w:type="dxa"/>
+            </w:tcMar>
+            <w:hideMark/>
+          </w:tcPr>
+          <w:p>
+            <w:pPr>
+              <w:rPr>
+                <w:lang w:val="es-ES"/>
+              </w:rPr>
+            </w:pPr>
+            <w:r>
+              <w:rPr>
+                <w:b/>
+                <w:bCs/>
+                <w:lang w:val="es-ES"/>
+              </w:rPr>
+              <w:t>ESTABILIZACIÓN ÓPTICA</w:t>
+            </w:r>
+          </w:p>
+        </w:tc>
+        <w:tc>
+          <w:tcPr>
+            <w:tcW w:w="750" w:type="pct"/>
+            <w:tcBorders>
+              <w:top w:val="outset" w:sz="6" w:space="0" w:color="auto"/>
+              <w:left w:val="outset" w:sz="6" w:space="0" w:color="auto"/>
+              <w:bottom w:val="outset" w:sz="6" w:space="0" w:color="auto"/>
+              <w:right w:val="outset" w:sz="6" w:space="0" w:color="auto"/>
+            </w:tcBorders>
+            <w:shd w:val="clear" w:color="auto" w:fill="FFFFFF"/>
+            <w:tcMar>
+              <w:top w:w="60" w:type="dxa"/>
+              <w:left w:w="60" w:type="dxa"/>
+              <w:bottom w:w="60" w:type="dxa"/>
+              <w:right w:w="60" w:type="dxa"/>
+            </w:tcMar>
+            <w:hideMark/>
+          </w:tcPr>
+          <w:p>
+            <w:pPr>
+              <w:rPr>
+                <w:lang w:val="es-ES"/>
+              </w:rPr>
+            </w:pPr>
+            <w:r>
+              <w:rPr>
+                <w:b/>
+                <w:bCs/>
+                <w:lang w:val="es-ES"/>
+              </w:rPr>
+              <w:t>ILUMINACIÓN ISO</w:t>
+            </w:r>
+          </w:p>
+        </w:tc>
+      </w:tr>
+      <w:tr>
+        <w:tc>
+          <w:tcPr>
+            <w:tcW w:w="2000" w:type="pct"/>
+            <w:tcBorders>
+              <w:top w:val="outset" w:sz="6" w:space="0" w:color="auto"/>
+              <w:left w:val="outset" w:sz="6" w:space="0" w:color="auto"/>
+              <w:bottom w:val="outset" w:sz="6" w:space="0" w:color="auto"/>
+              <w:right w:val="outset" w:sz="6" w:space="0" w:color="auto"/>
+            </w:tcBorders>
+            <w:shd w:val="clear" w:color="auto" w:fill="B2F5EC"/>
+            <w:tcMar>
+              <w:top w:w="60" w:type="dxa"/>
+              <w:left w:w="60" w:type="dxa"/>
+              <w:bottom w:w="60" w:type="dxa"/>
+              <w:right w:w="60" w:type="dxa"/>
+            </w:tcMar>
+            <w:hideMark/>
+          </w:tcPr>
+          <w:p>
+            <w:pPr>
+              <w:rPr>
+                <w:lang w:val="es-ES"/>
+              </w:rPr>
+            </w:pPr>
+            <w:r>
+              <w:rPr>
+                <w:lang w:val="es-ES"/>
+              </w:rPr>
+              <w:t xml:space="preserve">Samsung </w:t>
+            </w:r>
+            <w:proofErr w:type="spellStart"/>
+            <w:r>
+              <w:rPr>
+                <w:lang w:val="es-ES"/>
+              </w:rPr>
+              <w:t>Galaxy</w:t>
+            </w:r>
+            <w:proofErr w:type="spellEnd"/>
+            <w:r>
+              <w:rPr>
+                <w:lang w:val="es-ES"/>
+              </w:rPr>
+              <w:t xml:space="preserve"> S7/S7 </w:t>
+            </w:r>
+            <w:proofErr w:type="spellStart"/>
+            <w:r>
+              <w:rPr>
+                <w:lang w:val="es-ES"/>
+              </w:rPr>
+              <w:t>Edge</w:t>
+            </w:r>
+            <w:proofErr w:type="spellEnd"/>
+          </w:p>
+        </w:tc>
+        <w:tc>
+          <w:tcPr>
+            <w:tcW w:w="1000" w:type="pct"/>
+            <w:tcBorders>
+              <w:top w:val="outset" w:sz="6" w:space="0" w:color="auto"/>
+              <w:left w:val="outset" w:sz="6" w:space="0" w:color="auto"/>
+              <w:bottom w:val="outset" w:sz="6" w:space="0" w:color="auto"/>
+              <w:right w:val="outset" w:sz="6" w:space="0" w:color="auto"/>
+            </w:tcBorders>
+            <w:shd w:val="clear" w:color="auto" w:fill="FFFFFF"/>
+            <w:tcMar>
+              <w:top w:w="60" w:type="dxa"/>
+              <w:left w:w="60" w:type="dxa"/>
+              <w:bottom w:w="60" w:type="dxa"/>
+              <w:right w:w="60" w:type="dxa"/>
+            </w:tcMar>
+            <w:hideMark/>
+          </w:tcPr>
+          <w:p>
+            <w:pPr>
+              <w:rPr>
+                <w:lang w:val="es-ES"/>
+              </w:rPr>
+            </w:pPr>
+            <w:r>
+              <w:rPr>
+                <w:lang w:val="es-ES"/>
+              </w:rPr>
+              <w:t> 12 megapíxeles (Dual Pixel)</w:t>
+            </w:r>
+          </w:p>
+        </w:tc>
+        <w:tc>
+          <w:tcPr>
+            <w:tcW w:w="1000" w:type="pct"/>
+            <w:tcBorders>
+              <w:top w:val="outset" w:sz="6" w:space="0" w:color="auto"/>
+              <w:left w:val="outset" w:sz="6" w:space="0" w:color="auto"/>
+              <w:bottom w:val="outset" w:sz="6" w:space="0" w:color="auto"/>
+              <w:right w:val="outset" w:sz="6" w:space="0" w:color="auto"/>
+            </w:tcBorders>
+            <w:shd w:val="clear" w:color="auto" w:fill="B2F5EC"/>
+            <w:tcMar>
+              <w:top w:w="60" w:type="dxa"/>
+              <w:left w:w="60" w:type="dxa"/>
+              <w:bottom w:w="60" w:type="dxa"/>
+              <w:right w:w="60" w:type="dxa"/>
+            </w:tcMar>
+            <w:hideMark/>
+          </w:tcPr>
+          <w:p>
+            <w:pPr>
+              <w:rPr>
+                <w:lang w:val="es-ES"/>
+              </w:rPr>
+            </w:pPr>
+            <w:r>
+              <w:rPr>
+                <w:lang w:val="es-ES"/>
+              </w:rPr>
+              <w:t> F1.7/LED</w:t>
+            </w:r>
+          </w:p>
+        </w:tc>
+        <w:tc>
+          <w:tcPr>
+            <w:tcW w:w="1000" w:type="pct"/>
+            <w:tcBorders>
+              <w:top w:val="outset" w:sz="6" w:space="0" w:color="auto"/>
+              <w:left w:val="outset" w:sz="6" w:space="0" w:color="auto"/>
+              <w:bottom w:val="outset" w:sz="6" w:space="0" w:color="auto"/>
+              <w:right w:val="outset" w:sz="6" w:space="0" w:color="auto"/>
+            </w:tcBorders>
+            <w:shd w:val="clear" w:color="auto" w:fill="FFFFFF"/>
+            <w:tcMar>
+              <w:top w:w="60" w:type="dxa"/>
+              <w:left w:w="60" w:type="dxa"/>
+              <w:bottom w:w="60" w:type="dxa"/>
+              <w:right w:w="60" w:type="dxa"/>
+            </w:tcMar>
+            <w:hideMark/>
+          </w:tcPr>
+          <w:p>
+            <w:pPr>
+              <w:rPr>
+                <w:lang w:val="es-ES"/>
+              </w:rPr>
+            </w:pPr>
+            <w:r>
+              <w:rPr>
+                <w:lang w:val="es-ES"/>
+              </w:rPr>
+              <w:t>Ultra alta resolución (3.840 x 2.160 píxeles)</w:t>
+            </w:r>
+          </w:p>
+        </w:tc>
+        <w:tc>
+          <w:tcPr>
+            <w:tcW w:w="750" w:type="pct"/>
+            <w:tcBorders>
+              <w:top w:val="outset" w:sz="6" w:space="0" w:color="auto"/>
+              <w:left w:val="outset" w:sz="6" w:space="0" w:color="auto"/>
+              <w:bottom w:val="outset" w:sz="6" w:space="0" w:color="auto"/>
+              <w:right w:val="outset" w:sz="6" w:space="0" w:color="auto"/>
+            </w:tcBorders>
+            <w:shd w:val="clear" w:color="auto" w:fill="FFFFFF"/>
+            <w:tcMar>
+              <w:top w:w="60" w:type="dxa"/>
+              <w:left w:w="60" w:type="dxa"/>
+              <w:bottom w:w="60" w:type="dxa"/>
+              <w:right w:w="60" w:type="dxa"/>
+            </w:tcMar>
+            <w:hideMark/>
+          </w:tcPr>
+          <w:p>
+            <w:pPr>
+              <w:rPr>
+                <w:lang w:val="es-ES"/>
+              </w:rPr>
+            </w:pPr>
+            <w:r>
+              <w:rPr>
+                <w:lang w:val="es-ES"/>
+              </w:rPr>
+              <w:t> Sí</w:t>
+            </w:r>
+          </w:p>
+        </w:tc>
+        <w:tc>
+          <w:tcPr>
+            <w:tcW w:w="750" w:type="pct"/>
+            <w:tcBorders>
+              <w:top w:val="outset" w:sz="6" w:space="0" w:color="auto"/>
+              <w:left w:val="outset" w:sz="6" w:space="0" w:color="auto"/>
+              <w:bottom w:val="outset" w:sz="6" w:space="0" w:color="auto"/>
+              <w:right w:val="outset" w:sz="6" w:space="0" w:color="auto"/>
+            </w:tcBorders>
+            <w:shd w:val="clear" w:color="auto" w:fill="FFFFFF"/>
+            <w:tcMar>
+              <w:top w:w="60" w:type="dxa"/>
+              <w:left w:w="60" w:type="dxa"/>
+              <w:bottom w:w="60" w:type="dxa"/>
+              <w:right w:w="60" w:type="dxa"/>
+            </w:tcMar>
+            <w:hideMark/>
+          </w:tcPr>
+          <w:p>
+            <w:pPr>
+              <w:rPr>
+                <w:lang w:val="es-ES"/>
+              </w:rPr>
+            </w:pPr>
+            <w:r>
+              <w:rPr>
+                <w:lang w:val="es-ES"/>
+              </w:rPr>
+              <w:t> ISO-800</w:t>
+            </w:r>
+          </w:p>
+        </w:tc>
+      </w:tr>
+      <w:tr>
+        <w:tc>
+          <w:tcPr>
+            <w:tcW w:w="2000" w:type="pct"/>
+            <w:tcBorders>
+              <w:top w:val="outset" w:sz="6" w:space="0" w:color="auto"/>
+              <w:left w:val="outset" w:sz="6" w:space="0" w:color="auto"/>
+              <w:bottom w:val="outset" w:sz="6" w:space="0" w:color="auto"/>
+              <w:right w:val="outset" w:sz="6" w:space="0" w:color="auto"/>
+            </w:tcBorders>
+            <w:shd w:val="clear" w:color="auto" w:fill="B2F5EC"/>
+            <w:tcMar>
+              <w:top w:w="60" w:type="dxa"/>
+              <w:left w:w="60" w:type="dxa"/>
+              <w:bottom w:w="60" w:type="dxa"/>
+              <w:right w:w="60" w:type="dxa"/>
+            </w:tcMar>
+            <w:hideMark/>
+          </w:tcPr>
+          <w:p>
+            <w:pPr>
+              <w:rPr>
+                <w:lang w:val="es-ES"/>
+              </w:rPr>
+            </w:pPr>
+            <w:proofErr w:type="spellStart"/>
+            <w:r>
+              <w:rPr>
+                <w:lang w:val="es-ES"/>
+              </w:rPr>
+              <w:t>Huawei</w:t>
+            </w:r>
+            <w:proofErr w:type="spellEnd"/>
+            <w:r>
+              <w:rPr>
+                <w:lang w:val="es-ES"/>
+              </w:rPr>
+              <w:t xml:space="preserve"> Mate 8</w:t>
+            </w:r>
+          </w:p>
+        </w:tc>
+        <w:tc>
+          <w:tcPr>
+            <w:tcW w:w="1000" w:type="pct"/>
+            <w:tcBorders>
+              <w:top w:val="outset" w:sz="6" w:space="0" w:color="auto"/>
+              <w:left w:val="outset" w:sz="6" w:space="0" w:color="auto"/>
+              <w:bottom w:val="outset" w:sz="6" w:space="0" w:color="auto"/>
+              <w:right w:val="outset" w:sz="6" w:space="0" w:color="auto"/>
+            </w:tcBorders>
+            <w:shd w:val="clear" w:color="auto" w:fill="FFFFFF"/>
+            <w:tcMar>
+              <w:top w:w="60" w:type="dxa"/>
+              <w:left w:w="60" w:type="dxa"/>
+              <w:bottom w:w="60" w:type="dxa"/>
+              <w:right w:w="60" w:type="dxa"/>
+            </w:tcMar>
+            <w:hideMark/>
+          </w:tcPr>
+          <w:p>
+            <w:pPr>
+              <w:rPr>
+                <w:lang w:val="es-ES"/>
+              </w:rPr>
+            </w:pPr>
+            <w:r>
+              <w:rPr>
+                <w:lang w:val="es-ES"/>
+              </w:rPr>
+              <w:t> 16 megapíxeles</w:t>
+            </w:r>
+          </w:p>
+        </w:tc>
+        <w:tc>
+          <w:tcPr>
+            <w:tcW w:w="1000" w:type="pct"/>
+            <w:tcBorders>
+              <w:top w:val="outset" w:sz="6" w:space="0" w:color="auto"/>
+              <w:left w:val="outset" w:sz="6" w:space="0" w:color="auto"/>
+              <w:bottom w:val="outset" w:sz="6" w:space="0" w:color="auto"/>
+              <w:right w:val="outset" w:sz="6" w:space="0" w:color="auto"/>
+            </w:tcBorders>
+            <w:shd w:val="clear" w:color="auto" w:fill="B2F5EC"/>
+            <w:tcMar>
+              <w:top w:w="60" w:type="dxa"/>
+              <w:left w:w="60" w:type="dxa"/>
+              <w:bottom w:w="60" w:type="dxa"/>
+              <w:right w:w="60" w:type="dxa"/>
+            </w:tcMar>
+            <w:hideMark/>
+          </w:tcPr>
+          <w:p>
+            <w:pPr>
+              <w:rPr>
+                <w:lang w:val="es-ES"/>
+              </w:rPr>
+            </w:pPr>
+            <w:r>
+              <w:rPr>
+                <w:lang w:val="es-ES"/>
+              </w:rPr>
+              <w:t> F2.0/Doble LED</w:t>
+            </w:r>
+          </w:p>
+        </w:tc>
+        <w:tc>
+          <w:tcPr>
+            <w:tcW w:w="1000" w:type="pct"/>
+            <w:tcBorders>
+              <w:top w:val="outset" w:sz="6" w:space="0" w:color="auto"/>
+              <w:left w:val="outset" w:sz="6" w:space="0" w:color="auto"/>
+              <w:bottom w:val="outset" w:sz="6" w:space="0" w:color="auto"/>
+              <w:right w:val="outset" w:sz="6" w:space="0" w:color="auto"/>
+            </w:tcBorders>
+            <w:shd w:val="clear" w:color="auto" w:fill="FFFFFF"/>
+            <w:tcMar>
+              <w:top w:w="60" w:type="dxa"/>
+              <w:left w:w="60" w:type="dxa"/>
+              <w:bottom w:w="60" w:type="dxa"/>
+              <w:right w:w="60" w:type="dxa"/>
+            </w:tcMar>
+            <w:hideMark/>
+          </w:tcPr>
+          <w:p>
+            <w:pPr>
+              <w:rPr>
+                <w:lang w:val="es-ES"/>
+              </w:rPr>
+            </w:pPr>
+            <w:r>
+              <w:rPr>
+                <w:lang w:val="es-ES"/>
+              </w:rPr>
+              <w:t xml:space="preserve">1.920 x 1.080 (1080p HD) (60 </w:t>
+            </w:r>
+            <w:proofErr w:type="spellStart"/>
+            <w:r>
+              <w:rPr>
+                <w:lang w:val="es-ES"/>
+              </w:rPr>
+              <w:t>fps</w:t>
+            </w:r>
+            <w:proofErr w:type="spellEnd"/>
+            <w:r>
+              <w:rPr>
+                <w:lang w:val="es-ES"/>
+              </w:rPr>
+              <w:t>)</w:t>
+            </w:r>
+          </w:p>
+        </w:tc>
+        <w:tc>
+          <w:tcPr>
+            <w:tcW w:w="750" w:type="pct"/>
+            <w:tcBorders>
+              <w:top w:val="outset" w:sz="6" w:space="0" w:color="auto"/>
+              <w:left w:val="outset" w:sz="6" w:space="0" w:color="auto"/>
+              <w:bottom w:val="outset" w:sz="6" w:space="0" w:color="auto"/>
+              <w:right w:val="outset" w:sz="6" w:space="0" w:color="auto"/>
+            </w:tcBorders>
+            <w:shd w:val="clear" w:color="auto" w:fill="FFFFFF"/>
+            <w:tcMar>
+              <w:top w:w="60" w:type="dxa"/>
+              <w:left w:w="60" w:type="dxa"/>
+              <w:bottom w:w="60" w:type="dxa"/>
+              <w:right w:w="60" w:type="dxa"/>
+            </w:tcMar>
+            <w:hideMark/>
+          </w:tcPr>
+          <w:p>
+            <w:pPr>
+              <w:rPr>
+                <w:lang w:val="es-ES"/>
+              </w:rPr>
+            </w:pPr>
+            <w:r>
+              <w:rPr>
+                <w:lang w:val="es-ES"/>
+              </w:rPr>
+              <w:t> Sí</w:t>
+            </w:r>
+          </w:p>
+        </w:tc>
+        <w:tc>
+          <w:tcPr>
+            <w:tcW w:w="750" w:type="pct"/>
+            <w:tcBorders>
+              <w:top w:val="outset" w:sz="6" w:space="0" w:color="auto"/>
+              <w:left w:val="outset" w:sz="6" w:space="0" w:color="auto"/>
+              <w:bottom w:val="outset" w:sz="6" w:space="0" w:color="auto"/>
+              <w:right w:val="outset" w:sz="6" w:space="0" w:color="auto"/>
+            </w:tcBorders>
+            <w:shd w:val="clear" w:color="auto" w:fill="FFFFFF"/>
+            <w:tcMar>
+              <w:top w:w="60" w:type="dxa"/>
+              <w:left w:w="60" w:type="dxa"/>
+              <w:bottom w:w="60" w:type="dxa"/>
+              <w:right w:w="60" w:type="dxa"/>
+            </w:tcMar>
+            <w:hideMark/>
+          </w:tcPr>
+          <w:p>
+            <w:pPr>
+              <w:rPr>
+                <w:lang w:val="es-ES"/>
+              </w:rPr>
+            </w:pPr>
+            <w:r>
+              <w:rPr>
+                <w:lang w:val="es-ES"/>
+              </w:rPr>
+              <w:t> ISO-1600</w:t>
+            </w:r>
+          </w:p>
+        </w:tc>
+      </w:tr>
+      <w:tr>
+        <w:tc>
+          <w:tcPr>
+            <w:tcW w:w="2000" w:type="pct"/>
+            <w:tcBorders>
+              <w:top w:val="outset" w:sz="6" w:space="0" w:color="auto"/>
+              <w:left w:val="outset" w:sz="6" w:space="0" w:color="auto"/>
+              <w:bottom w:val="outset" w:sz="6" w:space="0" w:color="auto"/>
+              <w:right w:val="outset" w:sz="6" w:space="0" w:color="auto"/>
+            </w:tcBorders>
+            <w:shd w:val="clear" w:color="auto" w:fill="B2F5EC"/>
+            <w:tcMar>
+              <w:top w:w="60" w:type="dxa"/>
+              <w:left w:w="60" w:type="dxa"/>
+              <w:bottom w:w="60" w:type="dxa"/>
+              <w:right w:w="60" w:type="dxa"/>
+            </w:tcMar>
+            <w:hideMark/>
+          </w:tcPr>
+          <w:p>
+            <w:pPr>
+              <w:rPr>
+                <w:lang w:val="es-ES"/>
+              </w:rPr>
+            </w:pPr>
+            <w:r>
+              <w:rPr>
+                <w:lang w:val="es-ES"/>
+              </w:rPr>
+              <w:t xml:space="preserve">Sony </w:t>
+            </w:r>
+            <w:proofErr w:type="spellStart"/>
+            <w:r>
+              <w:rPr>
+                <w:lang w:val="es-ES"/>
+              </w:rPr>
+              <w:t>Xperia</w:t>
+            </w:r>
+            <w:proofErr w:type="spellEnd"/>
+            <w:r>
+              <w:rPr>
+                <w:lang w:val="es-ES"/>
+              </w:rPr>
+              <w:t xml:space="preserve"> X Performance</w:t>
+            </w:r>
+          </w:p>
+        </w:tc>
+        <w:tc>
+          <w:tcPr>
+            <w:tcW w:w="1000" w:type="pct"/>
+            <w:tcBorders>
+              <w:top w:val="outset" w:sz="6" w:space="0" w:color="auto"/>
+              <w:left w:val="outset" w:sz="6" w:space="0" w:color="auto"/>
+              <w:bottom w:val="outset" w:sz="6" w:space="0" w:color="auto"/>
+              <w:right w:val="outset" w:sz="6" w:space="0" w:color="auto"/>
+            </w:tcBorders>
+            <w:shd w:val="clear" w:color="auto" w:fill="FFFFFF"/>
+            <w:tcMar>
+              <w:top w:w="60" w:type="dxa"/>
+              <w:left w:w="60" w:type="dxa"/>
+              <w:bottom w:w="60" w:type="dxa"/>
+              <w:right w:w="60" w:type="dxa"/>
+            </w:tcMar>
+            <w:hideMark/>
+          </w:tcPr>
+          <w:p>
+            <w:pPr>
+              <w:rPr>
+                <w:lang w:val="es-ES"/>
+              </w:rPr>
+            </w:pPr>
+            <w:r>
+              <w:rPr>
+                <w:lang w:val="es-ES"/>
+              </w:rPr>
+              <w:t> 23 megapíxeles</w:t>
+            </w:r>
+          </w:p>
+        </w:tc>
+        <w:tc>
+          <w:tcPr>
+            <w:tcW w:w="1000" w:type="pct"/>
+            <w:tcBorders>
+              <w:top w:val="outset" w:sz="6" w:space="0" w:color="auto"/>
+              <w:left w:val="outset" w:sz="6" w:space="0" w:color="auto"/>
+              <w:bottom w:val="outset" w:sz="6" w:space="0" w:color="auto"/>
+              <w:right w:val="outset" w:sz="6" w:space="0" w:color="auto"/>
+            </w:tcBorders>
+            <w:shd w:val="clear" w:color="auto" w:fill="B2F5EC"/>
+            <w:tcMar>
+              <w:top w:w="60" w:type="dxa"/>
+              <w:left w:w="60" w:type="dxa"/>
+              <w:bottom w:w="60" w:type="dxa"/>
+              <w:right w:w="60" w:type="dxa"/>
+            </w:tcMar>
+            <w:hideMark/>
+          </w:tcPr>
+          <w:p>
+            <w:pPr>
+              <w:rPr>
+                <w:lang w:val="es-ES"/>
+              </w:rPr>
+            </w:pPr>
+            <w:r>
+              <w:rPr>
+                <w:lang w:val="es-ES"/>
+              </w:rPr>
+              <w:t> F2.0/LED</w:t>
+            </w:r>
+          </w:p>
+        </w:tc>
+        <w:tc>
+          <w:tcPr>
+            <w:tcW w:w="1000" w:type="pct"/>
+            <w:tcBorders>
+              <w:top w:val="outset" w:sz="6" w:space="0" w:color="auto"/>
+              <w:left w:val="outset" w:sz="6" w:space="0" w:color="auto"/>
+              <w:bottom w:val="outset" w:sz="6" w:space="0" w:color="auto"/>
+              <w:right w:val="outset" w:sz="6" w:space="0" w:color="auto"/>
+            </w:tcBorders>
+            <w:shd w:val="clear" w:color="auto" w:fill="FFFFFF"/>
+            <w:tcMar>
+              <w:top w:w="60" w:type="dxa"/>
+              <w:left w:w="60" w:type="dxa"/>
+              <w:bottom w:w="60" w:type="dxa"/>
+              <w:right w:w="60" w:type="dxa"/>
+            </w:tcMar>
+            <w:hideMark/>
+          </w:tcPr>
+          <w:p>
+            <w:pPr>
+              <w:rPr>
+                <w:lang w:val="es-ES"/>
+              </w:rPr>
+            </w:pPr>
+            <w:r>
+              <w:rPr>
+                <w:lang w:val="es-ES"/>
+              </w:rPr>
+              <w:t>Ultra alta resolución (3.840 x 2.160 píxeles)</w:t>
+            </w:r>
+          </w:p>
+        </w:tc>
+        <w:tc>
+          <w:tcPr>
+            <w:tcW w:w="750" w:type="pct"/>
+            <w:tcBorders>
+              <w:top w:val="outset" w:sz="6" w:space="0" w:color="auto"/>
+              <w:left w:val="outset" w:sz="6" w:space="0" w:color="auto"/>
+              <w:bottom w:val="outset" w:sz="6" w:space="0" w:color="auto"/>
+              <w:right w:val="outset" w:sz="6" w:space="0" w:color="auto"/>
+            </w:tcBorders>
+            <w:shd w:val="clear" w:color="auto" w:fill="FFFFFF"/>
+            <w:tcMar>
+              <w:top w:w="60" w:type="dxa"/>
+              <w:left w:w="60" w:type="dxa"/>
+              <w:bottom w:w="60" w:type="dxa"/>
+              <w:right w:w="60" w:type="dxa"/>
+            </w:tcMar>
+            <w:hideMark/>
+          </w:tcPr>
+          <w:p>
+            <w:pPr>
+              <w:rPr>
+                <w:lang w:val="es-ES"/>
+              </w:rPr>
+            </w:pPr>
+            <w:r>
+              <w:rPr>
+                <w:lang w:val="es-ES"/>
+              </w:rPr>
+              <w:t> Sí</w:t>
+            </w:r>
+          </w:p>
+        </w:tc>
+        <w:tc>
+          <w:tcPr>
+            <w:tcW w:w="750" w:type="pct"/>
+            <w:tcBorders>
+              <w:top w:val="outset" w:sz="6" w:space="0" w:color="auto"/>
+              <w:left w:val="outset" w:sz="6" w:space="0" w:color="auto"/>
+              <w:bottom w:val="outset" w:sz="6" w:space="0" w:color="auto"/>
+              <w:right w:val="outset" w:sz="6" w:space="0" w:color="auto"/>
+            </w:tcBorders>
+            <w:shd w:val="clear" w:color="auto" w:fill="FFFFFF"/>
+            <w:tcMar>
+              <w:top w:w="60" w:type="dxa"/>
+              <w:left w:w="60" w:type="dxa"/>
+              <w:bottom w:w="60" w:type="dxa"/>
+              <w:right w:w="60" w:type="dxa"/>
+            </w:tcMar>
+            <w:hideMark/>
+          </w:tcPr>
+          <w:p>
+            <w:pPr>
+              <w:rPr>
+                <w:lang w:val="es-ES"/>
+              </w:rPr>
+            </w:pPr>
+            <w:r>
+              <w:rPr>
+                <w:lang w:val="es-ES"/>
+              </w:rPr>
+              <w:t> ISO-3200</w:t>
+            </w:r>
+          </w:p>
+        </w:tc>
+      </w:tr>
+      <w:tr>
+        <w:tc>
+          <w:tcPr>
+            <w:tcW w:w="1000" w:type="pct"/>
+            <w:tcBorders>
+              <w:top w:val="outset" w:sz="6" w:space="0" w:color="auto"/>
+              <w:left w:val="outset" w:sz="6" w:space="0" w:color="auto"/>
+              <w:bottom w:val="outset" w:sz="6" w:space="0" w:color="auto"/>
+              <w:right w:val="outset" w:sz="6" w:space="0" w:color="auto"/>
+            </w:tcBorders>
+            <w:shd w:val="clear" w:color="auto" w:fill="B2F5EC"/>
+            <w:tcMar>
+              <w:top w:w="60" w:type="dxa"/>
+              <w:left w:w="60" w:type="dxa"/>
+              <w:bottom w:w="60" w:type="dxa"/>
+              <w:right w:w="60" w:type="dxa"/>
+            </w:tcMar>
+            <w:hideMark/>
+          </w:tcPr>
+          <w:p>
+            <w:pPr>
+              <w:rPr>
+                <w:lang w:val="es-ES"/>
+              </w:rPr>
+            </w:pPr>
+            <w:r>
+              <w:rPr>
+                <w:lang w:val="es-ES"/>
+              </w:rPr>
+              <w:t>LG G5</w:t>
+            </w:r>
+          </w:p>
+        </w:tc>
+        <w:tc>
+          <w:tcPr>
+            <w:tcW w:w="1000" w:type="pct"/>
+            <w:tcBorders>
+              <w:top w:val="outset" w:sz="6" w:space="0" w:color="auto"/>
+              <w:left w:val="outset" w:sz="6" w:space="0" w:color="auto"/>
+              <w:bottom w:val="outset" w:sz="6" w:space="0" w:color="auto"/>
+              <w:right w:val="outset" w:sz="6" w:space="0" w:color="auto"/>
+            </w:tcBorders>
+            <w:shd w:val="clear" w:color="auto" w:fill="FFFFFF"/>
+            <w:tcMar>
+              <w:top w:w="60" w:type="dxa"/>
+              <w:left w:w="60" w:type="dxa"/>
+              <w:bottom w:w="60" w:type="dxa"/>
+              <w:right w:w="60" w:type="dxa"/>
+            </w:tcMar>
+            <w:hideMark/>
+          </w:tcPr>
+          <w:p>
+            <w:pPr>
+              <w:rPr>
+                <w:lang w:val="es-ES"/>
+              </w:rPr>
+            </w:pPr>
+            <w:r>
+              <w:rPr>
+                <w:lang w:val="es-ES"/>
+              </w:rPr>
+              <w:t> 16 megapíxeles (Dual)</w:t>
+            </w:r>
+          </w:p>
+        </w:tc>
+        <w:tc>
+          <w:tcPr>
+            <w:tcW w:w="1000" w:type="pct"/>
+            <w:tcBorders>
+              <w:top w:val="outset" w:sz="6" w:space="0" w:color="auto"/>
+              <w:left w:val="outset" w:sz="6" w:space="0" w:color="auto"/>
+              <w:bottom w:val="outset" w:sz="6" w:space="0" w:color="auto"/>
+              <w:right w:val="outset" w:sz="6" w:space="0" w:color="auto"/>
+            </w:tcBorders>
+            <w:shd w:val="clear" w:color="auto" w:fill="B2F5EC"/>
+            <w:tcMar>
+              <w:top w:w="60" w:type="dxa"/>
+              <w:left w:w="60" w:type="dxa"/>
+              <w:bottom w:w="60" w:type="dxa"/>
+              <w:right w:w="60" w:type="dxa"/>
+            </w:tcMar>
+            <w:hideMark/>
+          </w:tcPr>
+          <w:p>
+            <w:pPr>
+              <w:rPr>
+                <w:lang w:val="es-ES"/>
+              </w:rPr>
+            </w:pPr>
+            <w:r>
+              <w:rPr>
+                <w:lang w:val="es-ES"/>
+              </w:rPr>
+              <w:t> F1.8/LED</w:t>
+            </w:r>
+          </w:p>
+        </w:tc>
+        <w:tc>
+          <w:tcPr>
+            <w:tcW w:w="1000" w:type="pct"/>
+            <w:tcBorders>
+              <w:top w:val="outset" w:sz="6" w:space="0" w:color="auto"/>
+              <w:left w:val="outset" w:sz="6" w:space="0" w:color="auto"/>
+              <w:bottom w:val="outset" w:sz="6" w:space="0" w:color="auto"/>
+              <w:right w:val="outset" w:sz="6" w:space="0" w:color="auto"/>
+            </w:tcBorders>
+            <w:shd w:val="clear" w:color="auto" w:fill="FFFFFF"/>
+            <w:tcMar>
+              <w:top w:w="60" w:type="dxa"/>
+              <w:left w:w="60" w:type="dxa"/>
+              <w:bottom w:w="60" w:type="dxa"/>
+              <w:right w:w="60" w:type="dxa"/>
+            </w:tcMar>
+            <w:hideMark/>
+          </w:tcPr>
+          <w:p>
+            <w:pPr>
+              <w:rPr>
+                <w:lang w:val="es-ES"/>
+              </w:rPr>
+            </w:pPr>
+            <w:r>
+              <w:rPr>
+                <w:lang w:val="es-ES"/>
+              </w:rPr>
+              <w:t>Ultra alta resolución (3.840 x 2.160 píxeles)</w:t>
+            </w:r>
+          </w:p>
+        </w:tc>
+        <w:tc>
+          <w:tcPr>
+            <w:tcW w:w="750" w:type="pct"/>
+            <w:tcBorders>
+              <w:top w:val="outset" w:sz="6" w:space="0" w:color="auto"/>
+              <w:left w:val="outset" w:sz="6" w:space="0" w:color="auto"/>
+              <w:bottom w:val="outset" w:sz="6" w:space="0" w:color="auto"/>
+              <w:right w:val="outset" w:sz="6" w:space="0" w:color="auto"/>
+            </w:tcBorders>
+            <w:shd w:val="clear" w:color="auto" w:fill="FFFFFF"/>
+            <w:tcMar>
+              <w:top w:w="60" w:type="dxa"/>
+              <w:left w:w="60" w:type="dxa"/>
+              <w:bottom w:w="60" w:type="dxa"/>
+              <w:right w:w="60" w:type="dxa"/>
+            </w:tcMar>
+            <w:hideMark/>
+          </w:tcPr>
+          <w:p>
+            <w:pPr>
+              <w:rPr>
+                <w:lang w:val="es-ES"/>
+              </w:rPr>
+            </w:pPr>
+            <w:r>
+              <w:rPr>
+                <w:lang w:val="es-ES"/>
+              </w:rPr>
+              <w:t> Sí</w:t>
+            </w:r>
+          </w:p>
+        </w:tc>
+        <w:tc>
+          <w:tcPr>
+            <w:tcW w:w="750" w:type="pct"/>
+            <w:tcBorders>
+              <w:top w:val="outset" w:sz="6" w:space="0" w:color="auto"/>
+              <w:left w:val="outset" w:sz="6" w:space="0" w:color="auto"/>
+              <w:bottom w:val="outset" w:sz="6" w:space="0" w:color="auto"/>
+              <w:right w:val="outset" w:sz="6" w:space="0" w:color="auto"/>
+            </w:tcBorders>
+            <w:shd w:val="clear" w:color="auto" w:fill="FFFFFF"/>
+            <w:tcMar>
+              <w:top w:w="60" w:type="dxa"/>
+              <w:left w:w="60" w:type="dxa"/>
+              <w:bottom w:w="60" w:type="dxa"/>
+              <w:right w:w="60" w:type="dxa"/>
+            </w:tcMar>
+            <w:hideMark/>
+          </w:tcPr>
+          <w:p>
+            <w:pPr>
+              <w:rPr>
+                <w:lang w:val="es-ES"/>
+              </w:rPr>
+            </w:pPr>
+            <w:r>
+              <w:rPr>
+                <w:lang w:val="es-ES"/>
+              </w:rPr>
+              <w:t> –</w:t>
+            </w:r>
+          </w:p>
+        </w:tc>
+      </w:tr>
+      <w:tr>
+        <w:tc>
+          <w:tcPr>
+            <w:tcW w:w="2000" w:type="pct"/>
+            <w:tcBorders>
+              <w:top w:val="outset" w:sz="6" w:space="0" w:color="auto"/>
+              <w:left w:val="outset" w:sz="6" w:space="0" w:color="auto"/>
+              <w:bottom w:val="outset" w:sz="6" w:space="0" w:color="auto"/>
+              <w:right w:val="outset" w:sz="6" w:space="0" w:color="auto"/>
+            </w:tcBorders>
+            <w:shd w:val="clear" w:color="auto" w:fill="B2F5EC"/>
+            <w:tcMar>
+              <w:top w:w="60" w:type="dxa"/>
+              <w:left w:w="60" w:type="dxa"/>
+              <w:bottom w:w="60" w:type="dxa"/>
+              <w:right w:w="60" w:type="dxa"/>
+            </w:tcMar>
+            <w:hideMark/>
+          </w:tcPr>
+          <w:p>
+            <w:pPr>
+              <w:rPr>
+                <w:lang w:val="es-ES"/>
+              </w:rPr>
+            </w:pPr>
+            <w:r>
+              <w:rPr>
+                <w:lang w:val="es-ES"/>
+              </w:rPr>
+              <w:t>iPhone 6S</w:t>
+            </w:r>
+          </w:p>
+        </w:tc>
+        <w:tc>
+          <w:tcPr>
+            <w:tcW w:w="1000" w:type="pct"/>
+            <w:tcBorders>
+              <w:top w:val="outset" w:sz="6" w:space="0" w:color="auto"/>
+              <w:left w:val="outset" w:sz="6" w:space="0" w:color="auto"/>
+              <w:bottom w:val="outset" w:sz="6" w:space="0" w:color="auto"/>
+              <w:right w:val="outset" w:sz="6" w:space="0" w:color="auto"/>
+            </w:tcBorders>
+            <w:shd w:val="clear" w:color="auto" w:fill="FFFFFF"/>
+            <w:tcMar>
+              <w:top w:w="60" w:type="dxa"/>
+              <w:left w:w="60" w:type="dxa"/>
+              <w:bottom w:w="60" w:type="dxa"/>
+              <w:right w:w="60" w:type="dxa"/>
+            </w:tcMar>
+            <w:hideMark/>
+          </w:tcPr>
+          <w:p>
+            <w:pPr>
+              <w:rPr>
+                <w:lang w:val="es-ES"/>
+              </w:rPr>
+            </w:pPr>
+            <w:r>
+              <w:rPr>
+                <w:lang w:val="es-ES"/>
+              </w:rPr>
+              <w:t> 12 megapíxeles</w:t>
+            </w:r>
+          </w:p>
+        </w:tc>
+        <w:tc>
+          <w:tcPr>
+            <w:tcW w:w="1000" w:type="pct"/>
+            <w:tcBorders>
+              <w:top w:val="outset" w:sz="6" w:space="0" w:color="auto"/>
+              <w:left w:val="outset" w:sz="6" w:space="0" w:color="auto"/>
+              <w:bottom w:val="outset" w:sz="6" w:space="0" w:color="auto"/>
+              <w:right w:val="outset" w:sz="6" w:space="0" w:color="auto"/>
+            </w:tcBorders>
+            <w:shd w:val="clear" w:color="auto" w:fill="B2F5EC"/>
+            <w:tcMar>
+              <w:top w:w="60" w:type="dxa"/>
+              <w:left w:w="60" w:type="dxa"/>
+              <w:bottom w:w="60" w:type="dxa"/>
+              <w:right w:w="60" w:type="dxa"/>
+            </w:tcMar>
+            <w:hideMark/>
+          </w:tcPr>
+          <w:p>
+            <w:pPr>
+              <w:rPr>
+                <w:lang w:val="es-ES"/>
+              </w:rPr>
+            </w:pPr>
+            <w:r>
+              <w:rPr>
+                <w:lang w:val="es-ES"/>
+              </w:rPr>
+              <w:t> F2.2/Doble LED</w:t>
+            </w:r>
+          </w:p>
+        </w:tc>
+        <w:tc>
+          <w:tcPr>
+            <w:tcW w:w="1000" w:type="pct"/>
+            <w:tcBorders>
+              <w:top w:val="outset" w:sz="6" w:space="0" w:color="auto"/>
+              <w:left w:val="outset" w:sz="6" w:space="0" w:color="auto"/>
+              <w:bottom w:val="outset" w:sz="6" w:space="0" w:color="auto"/>
+              <w:right w:val="outset" w:sz="6" w:space="0" w:color="auto"/>
+            </w:tcBorders>
+            <w:shd w:val="clear" w:color="auto" w:fill="FFFFFF"/>
+            <w:tcMar>
+              <w:top w:w="60" w:type="dxa"/>
+              <w:left w:w="60" w:type="dxa"/>
+              <w:bottom w:w="60" w:type="dxa"/>
+              <w:right w:w="60" w:type="dxa"/>
+            </w:tcMar>
+            <w:hideMark/>
+          </w:tcPr>
+          <w:p>
+            <w:pPr>
+              <w:rPr>
+                <w:lang w:val="es-ES"/>
+              </w:rPr>
+            </w:pPr>
+            <w:r>
+              <w:rPr>
+                <w:lang w:val="es-ES"/>
+              </w:rPr>
+              <w:t>Ultra alta resolución (3.840 x 2.160 píxeles)</w:t>
+            </w:r>
+          </w:p>
+        </w:tc>
+        <w:tc>
+          <w:tcPr>
+            <w:tcW w:w="750" w:type="pct"/>
+            <w:tcBorders>
+              <w:top w:val="outset" w:sz="6" w:space="0" w:color="auto"/>
+              <w:left w:val="outset" w:sz="6" w:space="0" w:color="auto"/>
+              <w:bottom w:val="outset" w:sz="6" w:space="0" w:color="auto"/>
+              <w:right w:val="outset" w:sz="6" w:space="0" w:color="auto"/>
+            </w:tcBorders>
+            <w:shd w:val="clear" w:color="auto" w:fill="FFFFFF"/>
+            <w:tcMar>
+              <w:top w:w="60" w:type="dxa"/>
+              <w:left w:w="60" w:type="dxa"/>
+              <w:bottom w:w="60" w:type="dxa"/>
+              <w:right w:w="60" w:type="dxa"/>
+            </w:tcMar>
+            <w:hideMark/>
+          </w:tcPr>
+          <w:p>
+            <w:pPr>
+              <w:rPr>
+                <w:lang w:val="es-ES"/>
+              </w:rPr>
+            </w:pPr>
+            <w:r>
+              <w:rPr>
+                <w:lang w:val="es-ES"/>
+              </w:rPr>
+              <w:t> Sí</w:t>
+            </w:r>
+          </w:p>
+        </w:tc>
+        <w:tc>
+          <w:tcPr>
+            <w:tcW w:w="750" w:type="pct"/>
+            <w:tcBorders>
+              <w:top w:val="outset" w:sz="6" w:space="0" w:color="auto"/>
+              <w:left w:val="outset" w:sz="6" w:space="0" w:color="auto"/>
+              <w:bottom w:val="outset" w:sz="6" w:space="0" w:color="auto"/>
+              <w:right w:val="outset" w:sz="6" w:space="0" w:color="auto"/>
+            </w:tcBorders>
+            <w:shd w:val="clear" w:color="auto" w:fill="FFFFFF"/>
+            <w:tcMar>
+              <w:top w:w="60" w:type="dxa"/>
+              <w:left w:w="60" w:type="dxa"/>
+              <w:bottom w:w="60" w:type="dxa"/>
+              <w:right w:w="60" w:type="dxa"/>
+            </w:tcMar>
+            <w:hideMark/>
+          </w:tcPr>
+          <w:p>
+            <w:pPr>
+              <w:rPr>
+                <w:lang w:val="es-ES"/>
+              </w:rPr>
+            </w:pPr>
+            <w:r>
+              <w:rPr>
+                <w:lang w:val="es-ES"/>
+              </w:rPr>
+              <w:t> –</w:t>
+            </w:r>
+          </w:p>
+        </w:tc>
+      </w:tr>
+    </w:tbl>
+    <w:p>
+      <w:pPr>
+        <w:rPr>
+          <w:lang w:val="es-ES"/>
+        </w:rPr>
+      </w:pPr>
+    </w:p>
+    <w:p>
+      <w:pPr>
+        <w:rPr>
+          <w:lang w:val="es-ES"/>
+        </w:rPr>
+      </w:pPr>
+    </w:p>
+    <w:p>
+      <w:pPr>
+        <w:rPr>
+          <w:lang w:val="es-ES"/>
+        </w:rPr>
+      </w:pPr>
+    </w:p>
+    <w:p>
+      <w:pPr>
+        <w:rPr>
+          <w:lang w:val="es-ES"/>
+        </w:rPr>
+      </w:pPr>
+    </w:p>
+    <w:p>
+      <w:pPr>
+        <w:pStyle w:val="Ttulo"/>
+        <w:jc w:val="center"/>
+        <w:rPr>
+          <w:lang w:val="es-ES"/>
+        </w:rPr>
+      </w:pPr>
+      <w:r>
+        <w:rPr>
+          <w:lang w:val="es-ES"/>
+        </w:rPr>
+        <w:t>SENSORES CMOS</w:t>
+      </w:r>
+    </w:p>
+    <w:p>
+      <w:pPr>
+        <w:rPr>
+          <w:lang w:val="es-ES"/>
+        </w:rPr>
+      </w:pPr>
+    </w:p>
+    <w:p>
+      <w:pPr>
+        <w:rPr>
+          <w:lang w:val="es-ES"/>
+        </w:rPr>
+      </w:pPr>
+    </w:p>
+    <w:p>
+      <w:pPr>
+        <w:rPr>
+          <w:lang w:val="es-ES"/>
+        </w:rPr>
+      </w:pPr>
+    </w:p>
+    <w:p>
+      <w:pPr>
+        <w:rPr>
+          <w:lang w:val="es-ES"/>
+        </w:rPr>
+      </w:pPr>
+    </w:p>
+    <w:p>
+      <w:pPr>
+        <w:rPr>
+          <w:lang w:val="es-ES"/>
+        </w:rPr>
+      </w:pPr>
       <w:r>
         <w:rPr>
           <w:lang w:val="es-ES"/>
@@ -3842,8 +5517,62 @@
           <w:lang w:val="es-ES"/>
         </w:rPr>
       </w:pPr>
+      <w:hyperlink r:id="rId21" w:history="1">
+        <w:r>
+          <w:rPr>
+            <w:rStyle w:val="Hipervnculo"/>
+            <w:lang w:val="es-ES"/>
+          </w:rPr>
+          <w:t>http://www.tuexpertomovil.com/2016/04/01/los-5-moviles-con-mejor-camara/</w:t>
+        </w:r>
+      </w:hyperlink>
+    </w:p>
+    <w:p>
+      <w:pPr>
+        <w:pStyle w:val="Prrafodelista"/>
+        <w:numPr>
+          <w:ilvl w:val="0"/>
+          <w:numId w:val="4"/>
+        </w:numPr>
+        <w:rPr>
+          <w:lang w:val="es-ES"/>
+        </w:rPr>
+      </w:pPr>
+      <w:hyperlink r:id="rId22" w:history="1">
+        <w:r>
+          <w:rPr>
+            <w:rStyle w:val="Hipervnculo"/>
+            <w:lang w:val="es-ES"/>
+          </w:rPr>
+          <w:t>http://www.xataka.com/fotografia-y-video/el-dominio-de-sony-con-los-sensores-camaras-que-caben-en-cualquier-sitio-moviles-coches-drones-realidad-virtual</w:t>
+        </w:r>
+      </w:hyperlink>
+    </w:p>
+    <w:p>
+      <w:pPr>
+        <w:pStyle w:val="Prrafodelista"/>
+        <w:numPr>
+          <w:ilvl w:val="0"/>
+          <w:numId w:val="4"/>
+        </w:numPr>
+        <w:rPr>
+          <w:lang w:val="es-ES"/>
+        </w:rPr>
+      </w:pPr>
       <w:bookmarkStart w:id="0" w:name="_GoBack"/>
       <w:bookmarkEnd w:id="0"/>
+    </w:p>
+    <w:p>
+      <w:pPr>
+        <w:pStyle w:val="Prrafodelista"/>
+        <w:numPr>
+          <w:ilvl w:val="0"/>
+          <w:numId w:val="4"/>
+        </w:numPr>
+        <w:rPr>
+          <w:lang w:val="es-ES"/>
+        </w:rPr>
+      </w:pPr>
     </w:p>
     <w:p>
       <w:pPr>

--- a/INVESTIGACION/Investigación.docx
+++ b/INVESTIGACION/Investigación.docx
@@ -221,47 +221,34 @@
     <w:p/>
     <w:p>
       <w:r>
-        <w:t xml:space="preserve">Con el </w:t>
-      </w:r>
-      <w:proofErr w:type="spellStart"/>
-      <w:r>
-        <w:t>Huawei</w:t>
-      </w:r>
-      <w:proofErr w:type="spellEnd"/>
-      <w:r>
-        <w:t xml:space="preserve"> se emplean los dos sensores para la foto final.</w:t>
-      </w:r>
-    </w:p>
-    <w:p/>
-    <w:p/>
-    <w:p/>
-    <w:p/>
-    <w:p/>
-    <w:p/>
-    <w:p/>
-    <w:p/>
-    <w:p/>
-    <w:p/>
-    <w:p/>
-    <w:p/>
-    <w:p/>
-    <w:p/>
-    <w:p/>
-    <w:p/>
-    <w:p/>
-    <w:p/>
-    <w:p/>
-    <w:p/>
-    <w:p/>
-    <w:p/>
-    <w:p>
-      <w:proofErr w:type="spellStart"/>
-      <w:r>
-        <w:t>Phablets</w:t>
-      </w:r>
-      <w:proofErr w:type="spellEnd"/>
-      <w:r>
-        <w:t xml:space="preserve"> con cámaras 4K</w:t>
+        <w:t>Con el Huawei se emplean los dos sensores para la foto final.</w:t>
+      </w:r>
+    </w:p>
+    <w:p/>
+    <w:p/>
+    <w:p/>
+    <w:p/>
+    <w:p/>
+    <w:p/>
+    <w:p/>
+    <w:p/>
+    <w:p/>
+    <w:p/>
+    <w:p/>
+    <w:p/>
+    <w:p/>
+    <w:p/>
+    <w:p/>
+    <w:p/>
+    <w:p/>
+    <w:p/>
+    <w:p/>
+    <w:p/>
+    <w:p/>
+    <w:p/>
+    <w:p>
+      <w:r>
+        <w:t>Phablets con cámaras 4K</w:t>
       </w:r>
     </w:p>
     <w:p>
@@ -323,11 +310,9 @@
     <w:p/>
     <w:p/>
     <w:p>
-      <w:proofErr w:type="spellStart"/>
       <w:r>
         <w:t>Huawei</w:t>
       </w:r>
-      <w:proofErr w:type="spellEnd"/>
       <w:r>
         <w:t xml:space="preserve"> Mate S</w:t>
       </w:r>
@@ -335,23 +320,7 @@
         <w:t xml:space="preserve"> </w:t>
       </w:r>
       <w:r>
-        <w:t>(</w:t>
-      </w:r>
-      <w:proofErr w:type="spellStart"/>
-      <w:r>
-        <w:t>HiSilicon</w:t>
-      </w:r>
-      <w:proofErr w:type="spellEnd"/>
-      <w:r>
-        <w:t xml:space="preserve"> </w:t>
-      </w:r>
-      <w:proofErr w:type="spellStart"/>
-      <w:r>
-        <w:t>Kirin</w:t>
-      </w:r>
-      <w:proofErr w:type="spellEnd"/>
-      <w:r>
-        <w:t xml:space="preserve"> 935) </w:t>
+        <w:t xml:space="preserve">(HiSilicon Kirin 935) </w:t>
       </w:r>
       <w:r>
         <w:t>- L</w:t>
@@ -368,47 +337,18 @@
           <w:lang w:val="es-ES"/>
         </w:rPr>
       </w:pPr>
-      <w:proofErr w:type="spellStart"/>
-      <w:r>
-        <w:t>Snapdragon</w:t>
-      </w:r>
-      <w:proofErr w:type="spellEnd"/>
-      <w:r>
-        <w:t xml:space="preserve"> 801</w:t>
-      </w:r>
-      <w:r>
-        <w:t xml:space="preserve"> </w:t>
-      </w:r>
-      <w:proofErr w:type="spellStart"/>
-      <w:r>
-        <w:t>processor</w:t>
-      </w:r>
-      <w:proofErr w:type="spellEnd"/>
-      <w:r>
-        <w:t xml:space="preserve"> - i</w:t>
-      </w:r>
-      <w:proofErr w:type="spellStart"/>
-      <w:r>
-        <w:rPr>
-          <w:lang w:val="es-ES"/>
-        </w:rPr>
-        <w:t>mage</w:t>
-      </w:r>
-      <w:proofErr w:type="spellEnd"/>
-      <w:r>
-        <w:rPr>
-          <w:lang w:val="es-ES"/>
-        </w:rPr>
-        <w:t xml:space="preserve"> Sensor </w:t>
-      </w:r>
-      <w:proofErr w:type="spellStart"/>
-      <w:r>
-        <w:rPr>
-          <w:lang w:val="es-ES"/>
-        </w:rPr>
-        <w:t>Processor</w:t>
-      </w:r>
-      <w:proofErr w:type="spellEnd"/>
+      <w:r>
+        <w:t>Snapdragon 801</w:t>
+      </w:r>
+      <w:r>
+        <w:t xml:space="preserve"> processor - i</w:t>
+      </w:r>
+      <w:r>
+        <w:rPr>
+          <w:lang w:val="es-ES"/>
+        </w:rPr>
+        <w:t>mage Sensor Processor</w:t>
+      </w:r>
       <w:r>
         <w:rPr>
           <w:lang w:val="es-ES"/>
@@ -419,35 +359,7 @@
         <w:rPr>
           <w:lang w:val="es-ES"/>
         </w:rPr>
-        <w:t xml:space="preserve">2x </w:t>
-      </w:r>
-      <w:proofErr w:type="spellStart"/>
-      <w:r>
-        <w:rPr>
-          <w:lang w:val="es-ES"/>
-        </w:rPr>
-        <w:t>Image</w:t>
-      </w:r>
-      <w:proofErr w:type="spellEnd"/>
-      <w:r>
-        <w:rPr>
-          <w:lang w:val="es-ES"/>
-        </w:rPr>
-        <w:t xml:space="preserve"> Sensor </w:t>
-      </w:r>
-      <w:proofErr w:type="spellStart"/>
-      <w:r>
-        <w:rPr>
-          <w:lang w:val="es-ES"/>
-        </w:rPr>
-        <w:t>Processor</w:t>
-      </w:r>
-      <w:proofErr w:type="spellEnd"/>
-      <w:r>
-        <w:rPr>
-          <w:lang w:val="es-ES"/>
-        </w:rPr>
-        <w:t xml:space="preserve"> (ISP)</w:t>
+        <w:t>2x Image Sensor Processor (ISP)</w:t>
       </w:r>
     </w:p>
     <w:p>
@@ -529,7 +441,6 @@
                 <w:lang w:val="es-ES"/>
               </w:rPr>
             </w:pPr>
-            <w:proofErr w:type="spellStart"/>
             <w:r>
               <w:rPr>
                 <w:rFonts w:ascii="Palatino Linotype" w:eastAsia="Times New Roman" w:hAnsi="Palatino Linotype" w:cs="Times New Roman"/>
@@ -541,357 +452,7 @@
                 <w:szCs w:val="22"/>
                 <w:lang w:val="es-ES"/>
               </w:rPr>
-              <w:t>Table</w:t>
-            </w:r>
-            <w:proofErr w:type="spellEnd"/>
-            <w:r>
-              <w:rPr>
-                <w:rFonts w:ascii="Palatino Linotype" w:eastAsia="Times New Roman" w:hAnsi="Palatino Linotype" w:cs="Times New Roman"/>
-                <w:b/>
-                <w:bCs/>
-                <w:color w:val="222222"/>
-                <w:spacing w:val="3"/>
-                <w:sz w:val="16"/>
-                <w:szCs w:val="22"/>
-                <w:lang w:val="es-ES"/>
-              </w:rPr>
-              <w:t xml:space="preserve"> 1. </w:t>
-            </w:r>
-            <w:proofErr w:type="spellStart"/>
-            <w:r>
-              <w:rPr>
-                <w:rFonts w:ascii="Palatino Linotype" w:eastAsia="Times New Roman" w:hAnsi="Palatino Linotype" w:cs="Times New Roman"/>
-                <w:b/>
-                <w:bCs/>
-                <w:color w:val="222222"/>
-                <w:spacing w:val="3"/>
-                <w:sz w:val="16"/>
-                <w:szCs w:val="22"/>
-                <w:lang w:val="es-ES"/>
-              </w:rPr>
-              <w:t>Main</w:t>
-            </w:r>
-            <w:proofErr w:type="spellEnd"/>
-            <w:r>
-              <w:rPr>
-                <w:rFonts w:ascii="Palatino Linotype" w:eastAsia="Times New Roman" w:hAnsi="Palatino Linotype" w:cs="Times New Roman"/>
-                <w:b/>
-                <w:bCs/>
-                <w:color w:val="222222"/>
-                <w:spacing w:val="3"/>
-                <w:sz w:val="16"/>
-                <w:szCs w:val="22"/>
-                <w:lang w:val="es-ES"/>
-              </w:rPr>
-              <w:t xml:space="preserve"> </w:t>
-            </w:r>
-            <w:proofErr w:type="spellStart"/>
-            <w:r>
-              <w:rPr>
-                <w:rFonts w:ascii="Palatino Linotype" w:eastAsia="Times New Roman" w:hAnsi="Palatino Linotype" w:cs="Times New Roman"/>
-                <w:b/>
-                <w:bCs/>
-                <w:color w:val="222222"/>
-                <w:spacing w:val="3"/>
-                <w:sz w:val="16"/>
-                <w:szCs w:val="22"/>
-                <w:lang w:val="es-ES"/>
-              </w:rPr>
-              <w:t>relevant</w:t>
-            </w:r>
-            <w:proofErr w:type="spellEnd"/>
-            <w:r>
-              <w:rPr>
-                <w:rFonts w:ascii="Palatino Linotype" w:eastAsia="Times New Roman" w:hAnsi="Palatino Linotype" w:cs="Times New Roman"/>
-                <w:b/>
-                <w:bCs/>
-                <w:color w:val="222222"/>
-                <w:spacing w:val="3"/>
-                <w:sz w:val="16"/>
-                <w:szCs w:val="22"/>
-                <w:lang w:val="es-ES"/>
-              </w:rPr>
-              <w:t xml:space="preserve"> </w:t>
-            </w:r>
-            <w:proofErr w:type="spellStart"/>
-            <w:r>
-              <w:rPr>
-                <w:rFonts w:ascii="Palatino Linotype" w:eastAsia="Times New Roman" w:hAnsi="Palatino Linotype" w:cs="Times New Roman"/>
-                <w:b/>
-                <w:bCs/>
-                <w:color w:val="222222"/>
-                <w:spacing w:val="3"/>
-                <w:sz w:val="16"/>
-                <w:szCs w:val="22"/>
-                <w:lang w:val="es-ES"/>
-              </w:rPr>
-              <w:t>features</w:t>
-            </w:r>
-            <w:proofErr w:type="spellEnd"/>
-            <w:r>
-              <w:rPr>
-                <w:rFonts w:ascii="Palatino Linotype" w:eastAsia="Times New Roman" w:hAnsi="Palatino Linotype" w:cs="Times New Roman"/>
-                <w:b/>
-                <w:bCs/>
-                <w:color w:val="222222"/>
-                <w:spacing w:val="3"/>
-                <w:sz w:val="16"/>
-                <w:szCs w:val="22"/>
-                <w:lang w:val="es-ES"/>
-              </w:rPr>
-              <w:t xml:space="preserve"> of </w:t>
-            </w:r>
-            <w:proofErr w:type="spellStart"/>
-            <w:r>
-              <w:rPr>
-                <w:rFonts w:ascii="Palatino Linotype" w:eastAsia="Times New Roman" w:hAnsi="Palatino Linotype" w:cs="Times New Roman"/>
-                <w:b/>
-                <w:bCs/>
-                <w:color w:val="222222"/>
-                <w:spacing w:val="3"/>
-                <w:sz w:val="16"/>
-                <w:szCs w:val="22"/>
-                <w:lang w:val="es-ES"/>
-              </w:rPr>
-              <w:t>the</w:t>
-            </w:r>
-            <w:proofErr w:type="spellEnd"/>
-            <w:r>
-              <w:rPr>
-                <w:rFonts w:ascii="Palatino Linotype" w:eastAsia="Times New Roman" w:hAnsi="Palatino Linotype" w:cs="Times New Roman"/>
-                <w:b/>
-                <w:bCs/>
-                <w:color w:val="222222"/>
-                <w:spacing w:val="3"/>
-                <w:sz w:val="16"/>
-                <w:szCs w:val="22"/>
-                <w:lang w:val="es-ES"/>
-              </w:rPr>
-              <w:t xml:space="preserve"> 2 </w:t>
-            </w:r>
-            <w:proofErr w:type="spellStart"/>
-            <w:r>
-              <w:rPr>
-                <w:rFonts w:ascii="Palatino Linotype" w:eastAsia="Times New Roman" w:hAnsi="Palatino Linotype" w:cs="Times New Roman"/>
-                <w:b/>
-                <w:bCs/>
-                <w:color w:val="222222"/>
-                <w:spacing w:val="3"/>
-                <w:sz w:val="16"/>
-                <w:szCs w:val="22"/>
-                <w:lang w:val="es-ES"/>
-              </w:rPr>
-              <w:t>devices</w:t>
-            </w:r>
-            <w:proofErr w:type="spellEnd"/>
-            <w:r>
-              <w:rPr>
-                <w:rFonts w:ascii="Palatino Linotype" w:eastAsia="Times New Roman" w:hAnsi="Palatino Linotype" w:cs="Times New Roman"/>
-                <w:b/>
-                <w:bCs/>
-                <w:color w:val="222222"/>
-                <w:spacing w:val="3"/>
-                <w:sz w:val="16"/>
-                <w:szCs w:val="22"/>
-                <w:lang w:val="es-ES"/>
-              </w:rPr>
-              <w:t xml:space="preserve"> </w:t>
-            </w:r>
-            <w:proofErr w:type="spellStart"/>
-            <w:r>
-              <w:rPr>
-                <w:rFonts w:ascii="Palatino Linotype" w:eastAsia="Times New Roman" w:hAnsi="Palatino Linotype" w:cs="Times New Roman"/>
-                <w:b/>
-                <w:bCs/>
-                <w:color w:val="222222"/>
-                <w:spacing w:val="3"/>
-                <w:sz w:val="16"/>
-                <w:szCs w:val="22"/>
-                <w:lang w:val="es-ES"/>
-              </w:rPr>
-              <w:t>used</w:t>
-            </w:r>
-            <w:proofErr w:type="spellEnd"/>
-            <w:r>
-              <w:rPr>
-                <w:rFonts w:ascii="Palatino Linotype" w:eastAsia="Times New Roman" w:hAnsi="Palatino Linotype" w:cs="Times New Roman"/>
-                <w:b/>
-                <w:bCs/>
-                <w:color w:val="222222"/>
-                <w:spacing w:val="3"/>
-                <w:sz w:val="16"/>
-                <w:szCs w:val="22"/>
-                <w:lang w:val="es-ES"/>
-              </w:rPr>
-              <w:t xml:space="preserve"> </w:t>
-            </w:r>
-            <w:proofErr w:type="spellStart"/>
-            <w:r>
-              <w:rPr>
-                <w:rFonts w:ascii="Palatino Linotype" w:eastAsia="Times New Roman" w:hAnsi="Palatino Linotype" w:cs="Times New Roman"/>
-                <w:b/>
-                <w:bCs/>
-                <w:color w:val="222222"/>
-                <w:spacing w:val="3"/>
-                <w:sz w:val="16"/>
-                <w:szCs w:val="22"/>
-                <w:lang w:val="es-ES"/>
-              </w:rPr>
-              <w:t>for</w:t>
-            </w:r>
-            <w:proofErr w:type="spellEnd"/>
-            <w:r>
-              <w:rPr>
-                <w:rFonts w:ascii="Palatino Linotype" w:eastAsia="Times New Roman" w:hAnsi="Palatino Linotype" w:cs="Times New Roman"/>
-                <w:b/>
-                <w:bCs/>
-                <w:color w:val="222222"/>
-                <w:spacing w:val="3"/>
-                <w:sz w:val="16"/>
-                <w:szCs w:val="22"/>
-                <w:lang w:val="es-ES"/>
-              </w:rPr>
-              <w:t xml:space="preserve"> </w:t>
-            </w:r>
-            <w:proofErr w:type="spellStart"/>
-            <w:r>
-              <w:rPr>
-                <w:rFonts w:ascii="Palatino Linotype" w:eastAsia="Times New Roman" w:hAnsi="Palatino Linotype" w:cs="Times New Roman"/>
-                <w:b/>
-                <w:bCs/>
-                <w:color w:val="222222"/>
-                <w:spacing w:val="3"/>
-                <w:sz w:val="16"/>
-                <w:szCs w:val="22"/>
-                <w:lang w:val="es-ES"/>
-              </w:rPr>
-              <w:t>evaluating</w:t>
-            </w:r>
-            <w:proofErr w:type="spellEnd"/>
-            <w:r>
-              <w:rPr>
-                <w:rFonts w:ascii="Palatino Linotype" w:eastAsia="Times New Roman" w:hAnsi="Palatino Linotype" w:cs="Times New Roman"/>
-                <w:b/>
-                <w:bCs/>
-                <w:color w:val="222222"/>
-                <w:spacing w:val="3"/>
-                <w:sz w:val="16"/>
-                <w:szCs w:val="22"/>
-                <w:lang w:val="es-ES"/>
-              </w:rPr>
-              <w:t xml:space="preserve"> </w:t>
-            </w:r>
-            <w:proofErr w:type="spellStart"/>
-            <w:r>
-              <w:rPr>
-                <w:rFonts w:ascii="Palatino Linotype" w:eastAsia="Times New Roman" w:hAnsi="Palatino Linotype" w:cs="Times New Roman"/>
-                <w:b/>
-                <w:bCs/>
-                <w:color w:val="222222"/>
-                <w:spacing w:val="3"/>
-                <w:sz w:val="16"/>
-                <w:szCs w:val="22"/>
-                <w:lang w:val="es-ES"/>
-              </w:rPr>
-              <w:t>the</w:t>
-            </w:r>
-            <w:proofErr w:type="spellEnd"/>
-            <w:r>
-              <w:rPr>
-                <w:rFonts w:ascii="Palatino Linotype" w:eastAsia="Times New Roman" w:hAnsi="Palatino Linotype" w:cs="Times New Roman"/>
-                <w:b/>
-                <w:bCs/>
-                <w:color w:val="222222"/>
-                <w:spacing w:val="3"/>
-                <w:sz w:val="16"/>
-                <w:szCs w:val="22"/>
-                <w:lang w:val="es-ES"/>
-              </w:rPr>
-              <w:t xml:space="preserve"> performance of </w:t>
-            </w:r>
-            <w:proofErr w:type="spellStart"/>
-            <w:r>
-              <w:rPr>
-                <w:rFonts w:ascii="Palatino Linotype" w:eastAsia="Times New Roman" w:hAnsi="Palatino Linotype" w:cs="Times New Roman"/>
-                <w:b/>
-                <w:bCs/>
-                <w:color w:val="222222"/>
-                <w:spacing w:val="3"/>
-                <w:sz w:val="16"/>
-                <w:szCs w:val="22"/>
-                <w:lang w:val="es-ES"/>
-              </w:rPr>
-              <w:t>the</w:t>
-            </w:r>
-            <w:proofErr w:type="spellEnd"/>
-            <w:r>
-              <w:rPr>
-                <w:rFonts w:ascii="Palatino Linotype" w:eastAsia="Times New Roman" w:hAnsi="Palatino Linotype" w:cs="Times New Roman"/>
-                <w:b/>
-                <w:bCs/>
-                <w:color w:val="222222"/>
-                <w:spacing w:val="3"/>
-                <w:sz w:val="16"/>
-                <w:szCs w:val="22"/>
-                <w:lang w:val="es-ES"/>
-              </w:rPr>
-              <w:t xml:space="preserve"> </w:t>
-            </w:r>
-            <w:proofErr w:type="spellStart"/>
-            <w:r>
-              <w:rPr>
-                <w:rFonts w:ascii="Palatino Linotype" w:eastAsia="Times New Roman" w:hAnsi="Palatino Linotype" w:cs="Times New Roman"/>
-                <w:b/>
-                <w:bCs/>
-                <w:color w:val="222222"/>
-                <w:spacing w:val="3"/>
-                <w:sz w:val="16"/>
-                <w:szCs w:val="22"/>
-                <w:lang w:val="es-ES"/>
-              </w:rPr>
-              <w:t>vitisFlower</w:t>
-            </w:r>
-            <w:proofErr w:type="spellEnd"/>
-            <w:r>
-              <w:rPr>
-                <w:rFonts w:ascii="Palatino Linotype" w:eastAsia="Times New Roman" w:hAnsi="Palatino Linotype" w:cs="Times New Roman"/>
-                <w:b/>
-                <w:bCs/>
-                <w:color w:val="222222"/>
-                <w:spacing w:val="3"/>
-                <w:sz w:val="16"/>
-                <w:szCs w:val="22"/>
-                <w:lang w:val="es-ES"/>
-              </w:rPr>
-              <w:t xml:space="preserve"> </w:t>
-            </w:r>
-            <w:proofErr w:type="spellStart"/>
-            <w:r>
-              <w:rPr>
-                <w:rFonts w:ascii="Palatino Linotype" w:eastAsia="Times New Roman" w:hAnsi="Palatino Linotype" w:cs="Times New Roman"/>
-                <w:b/>
-                <w:bCs/>
-                <w:color w:val="222222"/>
-                <w:spacing w:val="3"/>
-                <w:sz w:val="16"/>
-                <w:szCs w:val="22"/>
-                <w:lang w:val="es-ES"/>
-              </w:rPr>
-              <w:t>application</w:t>
-            </w:r>
-            <w:proofErr w:type="spellEnd"/>
-            <w:r>
-              <w:rPr>
-                <w:rFonts w:ascii="Palatino Linotype" w:eastAsia="Times New Roman" w:hAnsi="Palatino Linotype" w:cs="Times New Roman"/>
-                <w:b/>
-                <w:bCs/>
-                <w:color w:val="222222"/>
-                <w:spacing w:val="3"/>
-                <w:sz w:val="16"/>
-                <w:szCs w:val="22"/>
-                <w:lang w:val="es-ES"/>
-              </w:rPr>
-              <w:t>.</w:t>
+              <w:t>Table 1. Main relevant features of the 2 devices used for evaluating the performance of the vitisFlower application.</w:t>
             </w:r>
           </w:p>
         </w:tc>
@@ -960,7 +521,6 @@
                 <w:lang w:val="es-ES"/>
               </w:rPr>
             </w:pPr>
-            <w:proofErr w:type="spellStart"/>
             <w:r>
               <w:rPr>
                 <w:rFonts w:ascii="Palatino Linotype" w:eastAsia="Times New Roman" w:hAnsi="Palatino Linotype" w:cs="Times New Roman"/>
@@ -974,7 +534,6 @@
               </w:rPr>
               <w:t>Feature</w:t>
             </w:r>
-            <w:proofErr w:type="spellEnd"/>
           </w:p>
         </w:tc>
         <w:tc>
@@ -1019,35 +578,7 @@
                 <w:szCs w:val="21"/>
                 <w:lang w:val="es-ES"/>
               </w:rPr>
-              <w:t>Price/</w:t>
-            </w:r>
-            <w:proofErr w:type="spellStart"/>
-            <w:r>
-              <w:rPr>
-                <w:rFonts w:ascii="Palatino Linotype" w:eastAsia="Times New Roman" w:hAnsi="Palatino Linotype" w:cs="Times New Roman"/>
-                <w:b/>
-                <w:bCs/>
-                <w:color w:val="222222"/>
-                <w:spacing w:val="3"/>
-                <w:sz w:val="16"/>
-                <w:szCs w:val="21"/>
-                <w:lang w:val="es-ES"/>
-              </w:rPr>
-              <w:t>Release</w:t>
-            </w:r>
-            <w:proofErr w:type="spellEnd"/>
-            <w:r>
-              <w:rPr>
-                <w:rFonts w:ascii="Palatino Linotype" w:eastAsia="Times New Roman" w:hAnsi="Palatino Linotype" w:cs="Times New Roman"/>
-                <w:b/>
-                <w:bCs/>
-                <w:color w:val="222222"/>
-                <w:spacing w:val="3"/>
-                <w:sz w:val="16"/>
-                <w:szCs w:val="21"/>
-                <w:lang w:val="es-ES"/>
-              </w:rPr>
-              <w:t xml:space="preserve"> Date</w:t>
+              <w:t>Price/Release Date</w:t>
             </w:r>
           </w:p>
         </w:tc>
@@ -1093,23 +624,8 @@
                 <w:szCs w:val="21"/>
                 <w:lang w:val="es-ES"/>
               </w:rPr>
-              <w:t xml:space="preserve">Sensor </w:t>
+              <w:t>Sensor Model</w:t>
             </w:r>
-            <w:proofErr w:type="spellStart"/>
-            <w:r>
-              <w:rPr>
-                <w:rFonts w:ascii="Palatino Linotype" w:eastAsia="Times New Roman" w:hAnsi="Palatino Linotype" w:cs="Times New Roman"/>
-                <w:b/>
-                <w:bCs/>
-                <w:color w:val="222222"/>
-                <w:spacing w:val="3"/>
-                <w:sz w:val="16"/>
-                <w:szCs w:val="21"/>
-                <w:lang w:val="es-ES"/>
-              </w:rPr>
-              <w:t>Model</w:t>
-            </w:r>
-            <w:proofErr w:type="spellEnd"/>
           </w:p>
         </w:tc>
         <w:tc>
@@ -1143,7 +659,6 @@
                 <w:lang w:val="es-ES"/>
               </w:rPr>
             </w:pPr>
-            <w:proofErr w:type="spellStart"/>
             <w:r>
               <w:rPr>
                 <w:rFonts w:ascii="Palatino Linotype" w:eastAsia="Times New Roman" w:hAnsi="Palatino Linotype" w:cs="Times New Roman"/>
@@ -1157,7 +672,6 @@
               </w:rPr>
               <w:t>Resolution</w:t>
             </w:r>
-            <w:proofErr w:type="spellEnd"/>
           </w:p>
         </w:tc>
         <w:tc>
@@ -1202,23 +716,8 @@
                 <w:szCs w:val="21"/>
                 <w:lang w:val="es-ES"/>
               </w:rPr>
-              <w:t xml:space="preserve">Lens </w:t>
+              <w:t>Lens Size</w:t>
             </w:r>
-            <w:proofErr w:type="spellStart"/>
-            <w:r>
-              <w:rPr>
-                <w:rFonts w:ascii="Palatino Linotype" w:eastAsia="Times New Roman" w:hAnsi="Palatino Linotype" w:cs="Times New Roman"/>
-                <w:b/>
-                <w:bCs/>
-                <w:color w:val="222222"/>
-                <w:spacing w:val="3"/>
-                <w:sz w:val="16"/>
-                <w:szCs w:val="21"/>
-                <w:lang w:val="es-ES"/>
-              </w:rPr>
-              <w:t>Size</w:t>
-            </w:r>
-            <w:proofErr w:type="spellEnd"/>
           </w:p>
         </w:tc>
         <w:tc>
@@ -1252,7 +751,6 @@
                 <w:lang w:val="es-ES"/>
               </w:rPr>
             </w:pPr>
-            <w:proofErr w:type="spellStart"/>
             <w:r>
               <w:rPr>
                 <w:rFonts w:ascii="Palatino Linotype" w:eastAsia="Times New Roman" w:hAnsi="Palatino Linotype" w:cs="Times New Roman"/>
@@ -1266,7 +764,6 @@
               </w:rPr>
               <w:t>Aperture</w:t>
             </w:r>
-            <w:proofErr w:type="spellEnd"/>
           </w:p>
         </w:tc>
         <w:tc>
@@ -1349,7 +846,6 @@
                 <w:lang w:val="es-ES"/>
               </w:rPr>
             </w:pPr>
-            <w:proofErr w:type="spellStart"/>
             <w:r>
               <w:rPr>
                 <w:rFonts w:ascii="Palatino Linotype" w:eastAsia="Times New Roman" w:hAnsi="Palatino Linotype" w:cs="Times New Roman"/>
@@ -1363,7 +859,6 @@
               </w:rPr>
               <w:t>Device</w:t>
             </w:r>
-            <w:proofErr w:type="spellEnd"/>
           </w:p>
         </w:tc>
         <w:tc>
@@ -1599,35 +1094,7 @@
                 <w:szCs w:val="22"/>
                 <w:lang w:val="es-ES"/>
               </w:rPr>
-              <w:t xml:space="preserve">Sony </w:t>
-            </w:r>
-            <w:proofErr w:type="spellStart"/>
-            <w:r>
-              <w:rPr>
-                <w:rFonts w:ascii="Palatino Linotype" w:eastAsia="Times New Roman" w:hAnsi="Palatino Linotype" w:cs="Times New Roman"/>
-                <w:b/>
-                <w:bCs/>
-                <w:color w:val="222222"/>
-                <w:spacing w:val="3"/>
-                <w:sz w:val="16"/>
-                <w:szCs w:val="22"/>
-                <w:lang w:val="es-ES"/>
-              </w:rPr>
-              <w:t>Xperia</w:t>
-            </w:r>
-            <w:proofErr w:type="spellEnd"/>
-            <w:r>
-              <w:rPr>
-                <w:rFonts w:ascii="Palatino Linotype" w:eastAsia="Times New Roman" w:hAnsi="Palatino Linotype" w:cs="Times New Roman"/>
-                <w:b/>
-                <w:bCs/>
-                <w:color w:val="222222"/>
-                <w:spacing w:val="3"/>
-                <w:sz w:val="16"/>
-                <w:szCs w:val="22"/>
-                <w:lang w:val="es-ES"/>
-              </w:rPr>
-              <w:t xml:space="preserve"> Z2</w:t>
+              <w:t>Sony Xperia Z2</w:t>
             </w:r>
           </w:p>
         </w:tc>
@@ -1744,21 +1211,8 @@
                 <w:szCs w:val="22"/>
                 <w:lang w:val="es-ES"/>
               </w:rPr>
-              <w:t xml:space="preserve">20.7 </w:t>
+              <w:t>20.7 Mpx</w:t>
             </w:r>
-            <w:proofErr w:type="spellStart"/>
-            <w:r>
-              <w:rPr>
-                <w:rFonts w:ascii="Palatino Linotype" w:eastAsia="Times New Roman" w:hAnsi="Palatino Linotype" w:cs="Times New Roman"/>
-                <w:color w:val="222222"/>
-                <w:spacing w:val="3"/>
-                <w:sz w:val="16"/>
-                <w:szCs w:val="22"/>
-                <w:lang w:val="es-ES"/>
-              </w:rPr>
-              <w:t>Mpx</w:t>
-            </w:r>
-            <w:proofErr w:type="spellEnd"/>
           </w:p>
         </w:tc>
         <w:tc>
@@ -1919,35 +1373,7 @@
                 <w:szCs w:val="22"/>
                 <w:lang w:val="es-ES"/>
               </w:rPr>
-              <w:t xml:space="preserve">BQ </w:t>
-            </w:r>
-            <w:proofErr w:type="spellStart"/>
-            <w:r>
-              <w:rPr>
-                <w:rFonts w:ascii="Palatino Linotype" w:eastAsia="Times New Roman" w:hAnsi="Palatino Linotype" w:cs="Times New Roman"/>
-                <w:b/>
-                <w:bCs/>
-                <w:color w:val="222222"/>
-                <w:spacing w:val="3"/>
-                <w:sz w:val="16"/>
-                <w:szCs w:val="22"/>
-                <w:lang w:val="es-ES"/>
-              </w:rPr>
-              <w:t>Aquaris</w:t>
-            </w:r>
-            <w:proofErr w:type="spellEnd"/>
-            <w:r>
-              <w:rPr>
-                <w:rFonts w:ascii="Palatino Linotype" w:eastAsia="Times New Roman" w:hAnsi="Palatino Linotype" w:cs="Times New Roman"/>
-                <w:b/>
-                <w:bCs/>
-                <w:color w:val="222222"/>
-                <w:spacing w:val="3"/>
-                <w:sz w:val="16"/>
-                <w:szCs w:val="22"/>
-                <w:lang w:val="es-ES"/>
-              </w:rPr>
-              <w:t xml:space="preserve"> E5</w:t>
+              <w:t>BQ Aquaris E5</w:t>
             </w:r>
           </w:p>
         </w:tc>
@@ -2067,21 +1493,8 @@
                 <w:szCs w:val="22"/>
                 <w:lang w:val="es-ES"/>
               </w:rPr>
-              <w:t xml:space="preserve">13 </w:t>
+              <w:t>13 Mpx</w:t>
             </w:r>
-            <w:proofErr w:type="spellStart"/>
-            <w:r>
-              <w:rPr>
-                <w:rFonts w:ascii="Palatino Linotype" w:eastAsia="Times New Roman" w:hAnsi="Palatino Linotype" w:cs="Times New Roman"/>
-                <w:color w:val="222222"/>
-                <w:spacing w:val="3"/>
-                <w:sz w:val="16"/>
-                <w:szCs w:val="22"/>
-                <w:lang w:val="es-ES"/>
-              </w:rPr>
-              <w:t>Mpx</w:t>
-            </w:r>
-            <w:proofErr w:type="spellEnd"/>
           </w:p>
         </w:tc>
         <w:tc>
@@ -2229,35 +1642,7 @@
         <w:rPr>
           <w:lang w:val="es-ES"/>
         </w:rPr>
-        <w:t xml:space="preserve">Sony </w:t>
-      </w:r>
-      <w:proofErr w:type="spellStart"/>
-      <w:r>
-        <w:rPr>
-          <w:lang w:val="es-ES"/>
-        </w:rPr>
-        <w:t>Xperia</w:t>
-      </w:r>
-      <w:proofErr w:type="spellEnd"/>
-      <w:r>
-        <w:rPr>
-          <w:lang w:val="es-ES"/>
-        </w:rPr>
-        <w:t xml:space="preserve"> Z2 incluye un sensor de cámara y una lente, que son técnicamente más avanzados que los de la BQ </w:t>
-      </w:r>
-      <w:proofErr w:type="spellStart"/>
-      <w:r>
-        <w:rPr>
-          <w:lang w:val="es-ES"/>
-        </w:rPr>
-        <w:t>Aquaris</w:t>
-      </w:r>
-      <w:proofErr w:type="spellEnd"/>
-      <w:r>
-        <w:rPr>
-          <w:lang w:val="es-ES"/>
-        </w:rPr>
-        <w:t xml:space="preserve"> E5.</w:t>
+        <w:t>Sony Xperia Z2 incluye un sensor de cámara y una lente, que son técnicamente más avanzados que los de la BQ Aquaris E5.</w:t>
       </w:r>
       <w:r>
         <w:rPr>
@@ -2269,21 +1654,7 @@
         <w:rPr>
           <w:lang w:val="es-ES"/>
         </w:rPr>
-        <w:t xml:space="preserve">, el teléfono inteligente </w:t>
-      </w:r>
-      <w:proofErr w:type="spellStart"/>
-      <w:r>
-        <w:rPr>
-          <w:lang w:val="es-ES"/>
-        </w:rPr>
-        <w:t>Xperia</w:t>
-      </w:r>
-      <w:proofErr w:type="spellEnd"/>
-      <w:r>
-        <w:rPr>
-          <w:lang w:val="es-ES"/>
-        </w:rPr>
-        <w:t xml:space="preserve"> ofrece un sensor con mayor resolución de imagen, así como una lente de mayor tamaño y apertura. Estas características permiten que este di</w:t>
+        <w:t>, el teléfono inteligente Xperia ofrece un sensor con mayor resolución de imagen, así como una lente de mayor tamaño y apertura. Estas características permiten que este di</w:t>
       </w:r>
       <w:r>
         <w:rPr>
@@ -2295,21 +1666,7 @@
         <w:rPr>
           <w:lang w:val="es-ES"/>
         </w:rPr>
-        <w:t xml:space="preserve"> imágenes mejor definidas que las captadas por el BQ. Sin embargo, comparando los resultados obtenidos con ambos </w:t>
-      </w:r>
-      <w:proofErr w:type="spellStart"/>
-      <w:r>
-        <w:rPr>
-          <w:lang w:val="es-ES"/>
-        </w:rPr>
-        <w:t>smartphones</w:t>
-      </w:r>
-      <w:proofErr w:type="spellEnd"/>
-      <w:r>
-        <w:rPr>
-          <w:lang w:val="es-ES"/>
-        </w:rPr>
-        <w:t>, se puede concluir que las diferencias técnicas entre ellos no afectaron el rendimiento de la aplicación</w:t>
+        <w:t xml:space="preserve"> imágenes mejor definidas que las captadas por el BQ. Sin embargo, comparando los resultados obtenidos con ambos smartphones, se puede concluir que las diferencias técnicas entre ellos no afectaron el rendimiento de la aplicación</w:t>
       </w:r>
       <w:r>
         <w:rPr>
@@ -2338,70 +1695,24 @@
           <w:lang w:val="es-ES"/>
         </w:rPr>
       </w:pPr>
-      <w:proofErr w:type="spellStart"/>
-      <w:r>
-        <w:rPr>
-          <w:lang w:val="es-ES"/>
-        </w:rPr>
-        <w:t>Snapdragon</w:t>
-      </w:r>
-      <w:proofErr w:type="spellEnd"/>
-      <w:r>
-        <w:rPr>
-          <w:lang w:val="es-ES"/>
-        </w:rPr>
-        <w:t xml:space="preserve"> 810 </w:t>
-      </w:r>
-      <w:proofErr w:type="spellStart"/>
-      <w:r>
-        <w:rPr>
-          <w:lang w:val="es-ES"/>
-        </w:rPr>
-        <w:t>Processor</w:t>
-      </w:r>
-      <w:proofErr w:type="spellEnd"/>
-      <w:r>
-        <w:rPr>
-          <w:lang w:val="es-ES"/>
-        </w:rPr>
-        <w:t xml:space="preserve"> </w:t>
-      </w:r>
-      <w:proofErr w:type="spellStart"/>
-      <w:r>
-        <w:rPr>
-          <w:lang w:val="es-ES"/>
-        </w:rPr>
-        <w:t>Specs</w:t>
-      </w:r>
-      <w:proofErr w:type="spellEnd"/>
+      <w:r>
+        <w:rPr>
+          <w:lang w:val="es-ES"/>
+        </w:rPr>
+        <w:t>Snapdragon 810 Processor Specs</w:t>
+      </w:r>
       <w:r>
         <w:rPr>
           <w:lang w:val="es-ES"/>
         </w:rPr>
         <w:t xml:space="preserve"> - </w:t>
       </w:r>
-      <w:proofErr w:type="spellStart"/>
-      <w:r>
-        <w:rPr>
-          <w:lang w:val="es-ES"/>
-        </w:rPr>
-        <w:t>Image</w:t>
-      </w:r>
-      <w:proofErr w:type="spellEnd"/>
-      <w:r>
-        <w:rPr>
-          <w:lang w:val="es-ES"/>
-        </w:rPr>
-        <w:t xml:space="preserve"> Sensor </w:t>
-      </w:r>
-      <w:proofErr w:type="spellStart"/>
-      <w:r>
-        <w:rPr>
-          <w:lang w:val="es-ES"/>
-        </w:rPr>
-        <w:t>Processor</w:t>
-      </w:r>
-      <w:proofErr w:type="spellEnd"/>
+      <w:r>
+        <w:rPr>
+          <w:lang w:val="es-ES"/>
+        </w:rPr>
+        <w:t>Image Sensor Processor</w:t>
+      </w:r>
       <w:r>
         <w:rPr>
           <w:lang w:val="es-ES"/>
@@ -2412,35 +1723,7 @@
         <w:rPr>
           <w:lang w:val="es-ES"/>
         </w:rPr>
-        <w:t xml:space="preserve">2x </w:t>
-      </w:r>
-      <w:proofErr w:type="spellStart"/>
-      <w:r>
-        <w:rPr>
-          <w:lang w:val="es-ES"/>
-        </w:rPr>
-        <w:t>Image</w:t>
-      </w:r>
-      <w:proofErr w:type="spellEnd"/>
-      <w:r>
-        <w:rPr>
-          <w:lang w:val="es-ES"/>
-        </w:rPr>
-        <w:t xml:space="preserve"> Sensor </w:t>
-      </w:r>
-      <w:proofErr w:type="spellStart"/>
-      <w:r>
-        <w:rPr>
-          <w:lang w:val="es-ES"/>
-        </w:rPr>
-        <w:t>Processor</w:t>
-      </w:r>
-      <w:proofErr w:type="spellEnd"/>
-      <w:r>
-        <w:rPr>
-          <w:lang w:val="es-ES"/>
-        </w:rPr>
-        <w:t xml:space="preserve"> (ISP)</w:t>
+        <w:t>2x Image Sensor Processor (ISP)</w:t>
       </w:r>
     </w:p>
     <w:p>
@@ -2724,91 +2007,7 @@
         <w:rPr>
           <w:lang w:val="es-ES"/>
         </w:rPr>
-        <w:t xml:space="preserve">Alternativas de filtros CFA : </w:t>
-      </w:r>
-      <w:proofErr w:type="spellStart"/>
-      <w:r>
-        <w:rPr>
-          <w:lang w:val="es-ES"/>
-        </w:rPr>
-        <w:t>Cyan</w:t>
-      </w:r>
-      <w:proofErr w:type="spellEnd"/>
-      <w:r>
-        <w:rPr>
-          <w:lang w:val="es-ES"/>
-        </w:rPr>
-        <w:t>-</w:t>
-      </w:r>
-      <w:proofErr w:type="spellStart"/>
-      <w:r>
-        <w:rPr>
-          <w:lang w:val="es-ES"/>
-        </w:rPr>
-        <w:t>Yellow</w:t>
-      </w:r>
-      <w:proofErr w:type="spellEnd"/>
-      <w:r>
-        <w:rPr>
-          <w:lang w:val="es-ES"/>
-        </w:rPr>
-        <w:t>-</w:t>
-      </w:r>
-      <w:proofErr w:type="spellStart"/>
-      <w:r>
-        <w:rPr>
-          <w:lang w:val="es-ES"/>
-        </w:rPr>
-        <w:t>Yellow</w:t>
-      </w:r>
-      <w:proofErr w:type="spellEnd"/>
-      <w:r>
-        <w:rPr>
-          <w:lang w:val="es-ES"/>
-        </w:rPr>
-        <w:t>-Magenta (CYYM), Red-Green-Blue-</w:t>
-      </w:r>
-      <w:proofErr w:type="spellStart"/>
-      <w:r>
-        <w:rPr>
-          <w:lang w:val="es-ES"/>
-        </w:rPr>
-        <w:t>Emerland</w:t>
-      </w:r>
-      <w:proofErr w:type="spellEnd"/>
-      <w:r>
-        <w:rPr>
-          <w:lang w:val="es-ES"/>
-        </w:rPr>
-        <w:t xml:space="preserve"> (RGBE) y </w:t>
-      </w:r>
-      <w:proofErr w:type="spellStart"/>
-      <w:r>
-        <w:rPr>
-          <w:lang w:val="es-ES"/>
-        </w:rPr>
-        <w:t>Cyan</w:t>
-      </w:r>
-      <w:proofErr w:type="spellEnd"/>
-      <w:r>
-        <w:rPr>
-          <w:lang w:val="es-ES"/>
-        </w:rPr>
-        <w:t>-Magenta-</w:t>
-      </w:r>
-      <w:proofErr w:type="spellStart"/>
-      <w:r>
-        <w:rPr>
-          <w:lang w:val="es-ES"/>
-        </w:rPr>
-        <w:t>Yellow</w:t>
-      </w:r>
-      <w:proofErr w:type="spellEnd"/>
-      <w:r>
-        <w:rPr>
-          <w:lang w:val="es-ES"/>
-        </w:rPr>
-        <w:t xml:space="preserve"> (CMY)</w:t>
+        <w:t>Alternativas de filtros CFA : Cyan-Yellow-Yellow-Magenta (CYYM), Red-Green-Blue-Emerland (RGBE) y Cyan-Magenta-Yellow (CMY)</w:t>
       </w:r>
       <w:r>
         <w:rPr>
@@ -3043,21 +2242,7 @@
         <w:rPr>
           <w:lang w:val="es-ES"/>
         </w:rPr>
-        <w:t xml:space="preserve">Saturación: Sucede cuando un píxel acumula más carga de la que puede contener y el exceso de la carga es pasada a los píxeles vecinos generando el efecto </w:t>
-      </w:r>
-      <w:proofErr w:type="spellStart"/>
-      <w:r>
-        <w:rPr>
-          <w:lang w:val="es-ES"/>
-        </w:rPr>
-        <w:t>blooming</w:t>
-      </w:r>
-      <w:proofErr w:type="spellEnd"/>
-      <w:r>
-        <w:rPr>
-          <w:lang w:val="es-ES"/>
-        </w:rPr>
-        <w:t>.  +        <w:t>Saturación: Sucede cuando un píxel acumula más carga de la que puede contener y el exceso de la carga es pasada a los píxeles vecinos generando el efecto blooming.   </w:t>
       </w:r>
     </w:p>
@@ -3071,61 +2256,11 @@
           <w:lang w:val="es-ES"/>
         </w:rPr>
       </w:pPr>
-      <w:proofErr w:type="spellStart"/>
-      <w:r>
-        <w:rPr>
-          <w:lang w:val="es-ES"/>
-        </w:rPr>
-        <w:t>Rolling</w:t>
-      </w:r>
-      <w:proofErr w:type="spellEnd"/>
-      <w:r>
-        <w:rPr>
-          <w:lang w:val="es-ES"/>
-        </w:rPr>
-        <w:t xml:space="preserve"> </w:t>
-      </w:r>
-      <w:proofErr w:type="spellStart"/>
-      <w:r>
-        <w:rPr>
-          <w:lang w:val="es-ES"/>
-        </w:rPr>
-        <w:t>Shutter</w:t>
-      </w:r>
-      <w:proofErr w:type="spellEnd"/>
-      <w:r>
-        <w:rPr>
-          <w:lang w:val="es-ES"/>
-        </w:rPr>
-        <w:t xml:space="preserve">: La técnica de </w:t>
-      </w:r>
-      <w:proofErr w:type="spellStart"/>
-      <w:r>
-        <w:rPr>
-          <w:lang w:val="es-ES"/>
-        </w:rPr>
-        <w:t>rolling</w:t>
-      </w:r>
-      <w:proofErr w:type="spellEnd"/>
-      <w:r>
-        <w:rPr>
-          <w:lang w:val="es-ES"/>
-        </w:rPr>
-        <w:t xml:space="preserve"> </w:t>
-      </w:r>
-      <w:proofErr w:type="spellStart"/>
-      <w:r>
-        <w:rPr>
-          <w:lang w:val="es-ES"/>
-        </w:rPr>
-        <w:t>shutter</w:t>
-      </w:r>
-      <w:proofErr w:type="spellEnd"/>
-      <w:r>
-        <w:rPr>
-          <w:lang w:val="es-ES"/>
-        </w:rPr>
-        <w:t xml:space="preserve"> utilizada en los sensores CMOS puede crear distorsiones en la imagen cuando la escena cambia significativamente mientras está siendo capturada como cuando hay movimientos en la escena .</w:t>
+      <w:r>
+        <w:rPr>
+          <w:lang w:val="es-ES"/>
+        </w:rPr>
+        <w:t>Rolling Shutter: La técnica de rolling shutter utilizada en los sensores CMOS puede crear distorsiones en la imagen cuando la escena cambia significativamente mientras está siendo capturada como cuando hay movimientos en la escena .</w:t>
       </w:r>
     </w:p>
     <w:p>
@@ -3441,104 +2576,20 @@
           <w:bCs/>
           <w:lang w:val="es-ES"/>
         </w:rPr>
-        <w:t xml:space="preserve">1. Samsung </w:t>
-      </w:r>
-      <w:proofErr w:type="spellStart"/>
-      <w:r>
-        <w:rPr>
-          <w:b/>
-          <w:bCs/>
-          <w:lang w:val="es-ES"/>
-        </w:rPr>
-        <w:t>Galaxy</w:t>
-      </w:r>
-      <w:proofErr w:type="spellEnd"/>
-      <w:r>
-        <w:rPr>
-          <w:b/>
-          <w:bCs/>
-          <w:lang w:val="es-ES"/>
-        </w:rPr>
-        <w:t xml:space="preserve"> S7 / S7 </w:t>
-      </w:r>
-      <w:proofErr w:type="spellStart"/>
-      <w:r>
-        <w:rPr>
-          <w:b/>
-          <w:bCs/>
-          <w:lang w:val="es-ES"/>
-        </w:rPr>
-        <w:t>Edge</w:t>
-      </w:r>
-      <w:proofErr w:type="spellEnd"/>
-    </w:p>
-    <w:p>
-      <w:pPr>
-        <w:rPr>
-          <w:lang w:val="es-ES"/>
-        </w:rPr>
-      </w:pPr>
-      <w:r>
-        <w:rPr>
-          <w:lang w:val="es-ES"/>
-        </w:rPr>
-        <w:t xml:space="preserve">Samsung lo ha vuelto a hacer, sus dos nuevos terminales son los primeros en traer la tecnología </w:t>
-      </w:r>
-      <w:proofErr w:type="spellStart"/>
-      <w:r>
-        <w:rPr>
-          <w:lang w:val="es-ES"/>
-        </w:rPr>
-        <w:t>duo</w:t>
-      </w:r>
-      <w:proofErr w:type="spellEnd"/>
-      <w:r>
-        <w:rPr>
-          <w:lang w:val="es-ES"/>
-        </w:rPr>
-        <w:t xml:space="preserve">-pixel a un </w:t>
-      </w:r>
-      <w:proofErr w:type="spellStart"/>
-      <w:r>
-        <w:rPr>
-          <w:lang w:val="es-ES"/>
-        </w:rPr>
-        <w:t>smartphone</w:t>
-      </w:r>
-      <w:proofErr w:type="spellEnd"/>
-      <w:r>
-        <w:rPr>
-          <w:lang w:val="es-ES"/>
-        </w:rPr>
-        <w:t xml:space="preserve">, única en cámaras profesionales. Su sensor es un Sony IMX260 (aunque otro sensor Samsung corre por el mundo con apenas diferencias) con apertura f/1.7 y estabilizador. En la práctica la tecnología </w:t>
-      </w:r>
-      <w:proofErr w:type="spellStart"/>
-      <w:r>
-        <w:rPr>
-          <w:lang w:val="es-ES"/>
-        </w:rPr>
-        <w:t>duo</w:t>
-      </w:r>
-      <w:proofErr w:type="spellEnd"/>
-      <w:r>
-        <w:rPr>
-          <w:lang w:val="es-ES"/>
-        </w:rPr>
-        <w:t xml:space="preserve">-pixel consigue enfocar en condiciones de buena luz al instante, en un tiempo casi imperceptible. Es verdaderamente impresionante. Lo mismo ocurre en condiciones de poca luz, el S7 captura más luz de noche que ningún otro </w:t>
-      </w:r>
-      <w:proofErr w:type="spellStart"/>
-      <w:r>
-        <w:rPr>
-          <w:lang w:val="es-ES"/>
-        </w:rPr>
-        <w:t>smartphone</w:t>
-      </w:r>
-      <w:proofErr w:type="spellEnd"/>
-      <w:r>
-        <w:rPr>
-          <w:lang w:val="es-ES"/>
-        </w:rPr>
-        <w:t>. </w:t>
+        <w:t>1. Samsung Galaxy S7 / S7 Edge</w:t>
+      </w:r>
+    </w:p>
+    <w:p>
+      <w:pPr>
+        <w:rPr>
+          <w:lang w:val="es-ES"/>
+        </w:rPr>
+      </w:pPr>
+      <w:r>
+        <w:rPr>
+          <w:lang w:val="es-ES"/>
+        </w:rPr>
+        <w:t>Samsung lo ha vuelto a hacer, sus dos nuevos terminales son los primeros en traer la tecnología duo-pixel a un smartphone, única en cámaras profesionales. Su sensor es un Sony IMX260 (aunque otro sensor Samsung corre por el mundo con apenas diferencias) con apertura f/1.7 y estabilizador. En la práctica la tecnología duo-pixel consigue enfocar en condiciones de buena luz al instante, en un tiempo casi imperceptible. Es verdaderamente impresionante. Lo mismo ocurre en condiciones de poca luz, el S7 captura más luz de noche que ningún otro smartphone. </w:t>
       </w:r>
     </w:p>
     <w:p/>
@@ -3565,63 +2616,7 @@
         <w:rPr>
           <w:lang w:val="es-ES"/>
         </w:rPr>
-        <w:t xml:space="preserve">El menú de la cámara se ha puesto al nivel de los mejores, ya lo estaba en el Note 5. Por supuesto, graba vídeo en 4K, </w:t>
-      </w:r>
-      <w:proofErr w:type="spellStart"/>
-      <w:r>
-        <w:rPr>
-          <w:lang w:val="es-ES"/>
-        </w:rPr>
-        <w:t>slow</w:t>
-      </w:r>
-      <w:proofErr w:type="spellEnd"/>
-      <w:r>
-        <w:rPr>
-          <w:lang w:val="es-ES"/>
-        </w:rPr>
-        <w:t xml:space="preserve"> </w:t>
-      </w:r>
-      <w:proofErr w:type="spellStart"/>
-      <w:r>
-        <w:rPr>
-          <w:lang w:val="es-ES"/>
-        </w:rPr>
-        <w:t>motion</w:t>
-      </w:r>
-      <w:proofErr w:type="spellEnd"/>
-      <w:r>
-        <w:rPr>
-          <w:lang w:val="es-ES"/>
-        </w:rPr>
-        <w:t xml:space="preserve">, </w:t>
-      </w:r>
-      <w:proofErr w:type="spellStart"/>
-      <w:r>
-        <w:rPr>
-          <w:lang w:val="es-ES"/>
-        </w:rPr>
-        <w:t>fast</w:t>
-      </w:r>
-      <w:proofErr w:type="spellEnd"/>
-      <w:r>
-        <w:rPr>
-          <w:lang w:val="es-ES"/>
-        </w:rPr>
-        <w:t xml:space="preserve"> </w:t>
-      </w:r>
-      <w:proofErr w:type="spellStart"/>
-      <w:r>
-        <w:rPr>
-          <w:lang w:val="es-ES"/>
-        </w:rPr>
-        <w:t>motion</w:t>
-      </w:r>
-      <w:proofErr w:type="spellEnd"/>
-      <w:r>
-        <w:rPr>
-          <w:lang w:val="es-ES"/>
-        </w:rPr>
-        <w:t>, y casi todas las opciones útiles que existen, olvidándose de aquellos modos absurdos que inundaban el S4 o el S5 en sus tiempos. Podéis leer más sobre la cámara en nuestro </w:t>
+        <w:t>El menú de la cámara se ha puesto al nivel de los mejores, ya lo estaba en el Note 5. Por supuesto, graba vídeo en 4K, slow motion, fast motion, y casi todas las opciones útiles que existen, olvidándose de aquellos modos absurdos que inundaban el S4 o el S5 en sus tiempos. Podéis leer más sobre la cámara en nuestro </w:t>
       </w:r>
       <w:hyperlink r:id="rId19" w:history="1">
         <w:r>
@@ -3629,21 +2624,7 @@
             <w:rStyle w:val="Hipervnculo"/>
             <w:lang w:val="es-ES"/>
           </w:rPr>
-          <w:t>análisis de</w:t>
-        </w:r>
-        <w:r>
-          <w:rPr>
-            <w:rStyle w:val="Hipervnculo"/>
-            <w:lang w:val="es-ES"/>
-          </w:rPr>
-          <w:t>l</w:t>
-        </w:r>
-        <w:r>
-          <w:rPr>
-            <w:rStyle w:val="Hipervnculo"/>
-            <w:lang w:val="es-ES"/>
-          </w:rPr>
-          <w:t xml:space="preserve"> S7</w:t>
+          <w:t>análisis del S7</w:t>
         </w:r>
       </w:hyperlink>
       <w:r>
@@ -3674,145 +2655,131 @@
           <w:bCs/>
           <w:lang w:val="es-ES"/>
         </w:rPr>
-        <w:t xml:space="preserve">Samsung </w:t>
-      </w:r>
-      <w:proofErr w:type="spellStart"/>
+        <w:t>Samsung Galaxy S7 – Cámara</w:t>
+      </w:r>
+    </w:p>
+    <w:p>
+      <w:pPr>
+        <w:rPr>
+          <w:lang w:val="es-ES"/>
+        </w:rPr>
+      </w:pPr>
+      <w:r>
+        <w:rPr>
+          <w:lang w:val="es-ES"/>
+        </w:rPr>
+        <w:t>Punto fuerte y de los más destacados del nuevo Samsung. Samsung ha bajado de los 16MP a los 12MP pero no hay de qué preocuparse. El nuevo sensor tiene una apertura de f/1.7 (en el S6 era de f/1.9) y estabilizador.</w:t>
+      </w:r>
+    </w:p>
+    <w:p>
+      <w:pPr>
+        <w:rPr>
+          <w:lang w:val="es-ES"/>
+        </w:rPr>
+      </w:pPr>
+      <w:r>
+        <w:rPr>
+          <w:lang w:val="es-ES"/>
+        </w:rPr>
+        <w:t>Este sensor Sony trae una tecnología dual-pixel que solo se encuentra en cámaras reflex y que ningún smartphone ha incluido hasta ahora. Esto significa que cada píxel del sensor incluye dos fotodiodos, y todos los fotodiodos de la matriz funcionan para enfocar. Esto es, 24 millones de fotodiodos se centran en enfocar. Para haceros a una idea, solo 120.000 fotodiodos enfocaban en la cámara del S6 y ya daba resultados excepcionales.</w:t>
+      </w:r>
+    </w:p>
+    <w:p>
+      <w:pPr>
+        <w:rPr>
+          <w:lang w:val="es-ES"/>
+        </w:rPr>
+      </w:pPr>
+    </w:p>
+    <w:p>
+      <w:pPr>
+        <w:rPr>
+          <w:lang w:val="es-ES"/>
+        </w:rPr>
+      </w:pPr>
+      <w:r>
+        <w:rPr>
+          <w:lang w:val="es-ES"/>
+        </w:rPr>
+        <w:t>La cámara frontal tiene una apertura de f/1.7 con 5 megapíxeles. No hay mucho que señalar en este sentido.</w:t>
+      </w:r>
+    </w:p>
+    <w:p>
+      <w:pPr>
+        <w:rPr>
+          <w:lang w:val="es-ES"/>
+        </w:rPr>
+      </w:pPr>
+    </w:p>
+    <w:p>
+      <w:pPr>
+        <w:rPr>
+          <w:lang w:val="es-ES"/>
+        </w:rPr>
+      </w:pPr>
+    </w:p>
+    <w:p>
+      <w:pPr>
+        <w:rPr>
+          <w:lang w:val="es-ES"/>
+        </w:rPr>
+      </w:pPr>
+    </w:p>
+    <w:p>
+      <w:pPr>
+        <w:rPr>
+          <w:lang w:val="es-ES"/>
+        </w:rPr>
+      </w:pPr>
       <w:r>
         <w:rPr>
           <w:b/>
           <w:bCs/>
           <w:lang w:val="es-ES"/>
         </w:rPr>
-        <w:t>Galaxy</w:t>
-      </w:r>
-      <w:proofErr w:type="spellEnd"/>
+        <w:t xml:space="preserve">Huawei </w:t>
+      </w:r>
       <w:r>
         <w:rPr>
           <w:b/>
           <w:bCs/>
           <w:lang w:val="es-ES"/>
         </w:rPr>
-        <w:t xml:space="preserve"> S7 – Cámara</w:t>
-      </w:r>
-    </w:p>
-    <w:p>
-      <w:pPr>
-        <w:rPr>
-          <w:lang w:val="es-ES"/>
-        </w:rPr>
-      </w:pPr>
-      <w:r>
-        <w:rPr>
-          <w:lang w:val="es-ES"/>
-        </w:rPr>
-        <w:t>Punto fuerte y de los más destacados del nuevo Samsung. Samsung ha bajado de los 16MP a los 12MP pero no hay de qué preocuparse. El nuevo sensor tiene una apertura de f/1.7 (en el S6 era de f/1.9) y estabilizador.</w:t>
-      </w:r>
-    </w:p>
-    <w:p>
-      <w:pPr>
-        <w:rPr>
-          <w:lang w:val="es-ES"/>
-        </w:rPr>
-      </w:pPr>
-      <w:r>
-        <w:rPr>
-          <w:lang w:val="es-ES"/>
-        </w:rPr>
-        <w:t xml:space="preserve">Este sensor Sony trae una tecnología dual-pixel que solo se encuentra en cámaras </w:t>
-      </w:r>
-      <w:proofErr w:type="spellStart"/>
-      <w:r>
-        <w:rPr>
-          <w:lang w:val="es-ES"/>
-        </w:rPr>
-        <w:t>reflex</w:t>
-      </w:r>
-      <w:proofErr w:type="spellEnd"/>
-      <w:r>
-        <w:rPr>
-          <w:lang w:val="es-ES"/>
-        </w:rPr>
-        <w:t xml:space="preserve"> y que ningún </w:t>
-      </w:r>
-      <w:proofErr w:type="spellStart"/>
-      <w:r>
-        <w:rPr>
-          <w:lang w:val="es-ES"/>
-        </w:rPr>
-        <w:t>smartphone</w:t>
-      </w:r>
-      <w:proofErr w:type="spellEnd"/>
-      <w:r>
-        <w:rPr>
-          <w:lang w:val="es-ES"/>
-        </w:rPr>
-        <w:t xml:space="preserve"> ha incluido hasta ahora. Esto significa que cada píxel del sensor incluye dos fotodiodos, y todos los fotodiodos de la matriz funcionan para enfocar. Esto es, 24 millones de fotodiodos se centran en enfocar. Para haceros a una idea, solo 120.000 fotodiodos enfocaban en la cámara del S6 y ya daba resultados excepcionales.</w:t>
-      </w:r>
-    </w:p>
-    <w:p>
-      <w:pPr>
-        <w:rPr>
-          <w:lang w:val="es-ES"/>
-        </w:rPr>
-      </w:pPr>
-    </w:p>
-    <w:p>
-      <w:pPr>
-        <w:rPr>
-          <w:lang w:val="es-ES"/>
-        </w:rPr>
-      </w:pPr>
-      <w:r>
-        <w:rPr>
-          <w:lang w:val="es-ES"/>
-        </w:rPr>
-        <w:t>La cámara frontal tiene una apertura de f/1.7 con 5 megapíxeles. No hay mucho que señalar en este sentido.</w:t>
-      </w:r>
-    </w:p>
-    <w:p>
-      <w:pPr>
-        <w:rPr>
-          <w:lang w:val="es-ES"/>
-        </w:rPr>
-      </w:pPr>
-    </w:p>
-    <w:p>
-      <w:pPr>
-        <w:rPr>
-          <w:lang w:val="es-ES"/>
-        </w:rPr>
-      </w:pPr>
-    </w:p>
-    <w:p>
-      <w:pPr>
-        <w:rPr>
-          <w:lang w:val="es-ES"/>
-        </w:rPr>
-      </w:pPr>
-    </w:p>
-    <w:p>
-      <w:pPr>
-        <w:rPr>
-          <w:lang w:val="es-ES"/>
-        </w:rPr>
-      </w:pPr>
-      <w:proofErr w:type="spellStart"/>
+        <w:t>Mate 8</w:t>
+      </w:r>
+      <w:r>
+        <w:rPr>
+          <w:lang w:val="es-ES"/>
+        </w:rPr>
+        <w:t> integra un sensor fabricado por </w:t>
+      </w:r>
       <w:r>
         <w:rPr>
           <w:b/>
           <w:bCs/>
           <w:lang w:val="es-ES"/>
         </w:rPr>
-        <w:t>Huawei</w:t>
-      </w:r>
-      <w:proofErr w:type="spellEnd"/>
+        <w:t>Sony</w:t>
+      </w:r>
+      <w:r>
+        <w:rPr>
+          <w:lang w:val="es-ES"/>
+        </w:rPr>
+        <w:t> con resolución máxima de 16 megapíxeles. Este objetivo de tipo </w:t>
+      </w:r>
       <w:r>
         <w:rPr>
           <w:b/>
           <w:bCs/>
           <w:lang w:val="es-ES"/>
         </w:rPr>
-        <w:t xml:space="preserve"> </w:t>
+        <w:t>BSI CMOS</w:t>
+      </w:r>
+      <w:r>
+        <w:rPr>
+          <w:lang w:val="es-ES"/>
+        </w:rPr>
+        <w:t> dispone de una apertura de</w:t>
       </w:r>
       <w:r>
         <w:rPr>
@@ -3820,13 +2787,13 @@
           <w:bCs/>
           <w:lang w:val="es-ES"/>
         </w:rPr>
-        <w:t>Mate 8</w:t>
-      </w:r>
-      <w:r>
-        <w:rPr>
-          <w:lang w:val="es-ES"/>
-        </w:rPr>
-        <w:t> integra un sensor fabricado por </w:t>
+        <w:t> f/2.0</w:t>
+      </w:r>
+      <w:r>
+        <w:rPr>
+          <w:lang w:val="es-ES"/>
+        </w:rPr>
+        <w:t>. Lo que es importante tener en cuenta, es que si capturamos fotos de</w:t>
       </w:r>
       <w:r>
         <w:rPr>
@@ -3834,13 +2801,7 @@
           <w:bCs/>
           <w:lang w:val="es-ES"/>
         </w:rPr>
-        <w:t>Sony</w:t>
-      </w:r>
-      <w:r>
-        <w:rPr>
-          <w:lang w:val="es-ES"/>
-        </w:rPr>
-        <w:t> con resolución máxima de 16 megapíxeles. Este objetivo de tipo </w:t>
+        <w:t> 16 megapíxeles</w:t>
       </w:r>
       <w:r>
         <w:rPr>
@@ -3848,13 +2809,28 @@
           <w:bCs/>
           <w:lang w:val="es-ES"/>
         </w:rPr>
-        <w:t>BSI CMOS</w:t>
-      </w:r>
-      <w:r>
-        <w:rPr>
-          <w:lang w:val="es-ES"/>
-        </w:rPr>
-        <w:t> dispone de una apertura de</w:t>
+        <w:t xml:space="preserve"> </w:t>
+      </w:r>
+      <w:bookmarkStart w:id="0" w:name="_GoBack"/>
+      <w:bookmarkEnd w:id="0"/>
+      <w:r>
+        <w:rPr>
+          <w:lang w:val="es-ES"/>
+        </w:rPr>
+        <w:t>será con formato cuadrado de 4:3, mientras que si lo hacemos con formato panorámico habrá que bajar hasta los 12 megapíxeles.</w:t>
+      </w:r>
+    </w:p>
+    <w:p>
+      <w:pPr>
+        <w:rPr>
+          <w:lang w:val="es-ES"/>
+        </w:rPr>
+      </w:pPr>
+      <w:r>
+        <w:rPr>
+          <w:lang w:val="es-ES"/>
+        </w:rPr>
+        <w:t>Esta cámara cuenta con la ayuda de la </w:t>
       </w:r>
       <w:r>
         <w:rPr>
@@ -3862,13 +2838,13 @@
           <w:bCs/>
           <w:lang w:val="es-ES"/>
         </w:rPr>
-        <w:t> f/2.0</w:t>
-      </w:r>
-      <w:r>
-        <w:rPr>
-          <w:lang w:val="es-ES"/>
-        </w:rPr>
-        <w:t>. Lo que es importante tener en cuenta, es que si capturamos fotos de</w:t>
+        <w:t>estabilización óptica de imagen inteligente (Smart OIS),</w:t>
+      </w:r>
+      <w:r>
+        <w:rPr>
+          <w:lang w:val="es-ES"/>
+        </w:rPr>
+        <w:t> capaz de eliminar la vibración de las imágenes y analizar el lugar para establecer unos niveles de iluminación idóneos. Por su parte, dispone de cinco modos rápidos para acceder a las distintas funciones de la cama. Una de las más demandas es la función</w:t>
       </w:r>
       <w:r>
         <w:rPr>
@@ -3876,42 +2852,27 @@
           <w:bCs/>
           <w:lang w:val="es-ES"/>
         </w:rPr>
-        <w:t xml:space="preserve"> 16 </w:t>
-      </w:r>
-      <w:proofErr w:type="spellStart"/>
+        <w:t> “Belleza”, </w:t>
+      </w:r>
+      <w:r>
+        <w:rPr>
+          <w:lang w:val="es-ES"/>
+        </w:rPr>
+        <w:t>dirigida, sobre todo, a los amantes de los retratos. Lo que consigue este modo es suavizar los gestos de la cara y mejorar el colorido para que luzcamos mucho más guapos. También encontraremos diferentes filtros o modos avanzados</w:t>
+      </w:r>
       <w:r>
         <w:rPr>
           <w:b/>
           <w:bCs/>
           <w:lang w:val="es-ES"/>
         </w:rPr>
-        <w:t>megapíxeles</w:t>
-      </w:r>
-      <w:r>
-        <w:rPr>
-          <w:lang w:val="es-ES"/>
-        </w:rPr>
-        <w:t>será</w:t>
-      </w:r>
-      <w:proofErr w:type="spellEnd"/>
-      <w:r>
-        <w:rPr>
-          <w:lang w:val="es-ES"/>
-        </w:rPr>
-        <w:t xml:space="preserve"> con formato cuadrado de 4:3, mientras que si lo hacemos con formato panorámico habrá que bajar hasta los 12 megapíxeles.</w:t>
-      </w:r>
-    </w:p>
-    <w:p>
-      <w:pPr>
-        <w:rPr>
-          <w:lang w:val="es-ES"/>
-        </w:rPr>
-      </w:pPr>
-      <w:r>
-        <w:rPr>
-          <w:lang w:val="es-ES"/>
-        </w:rPr>
-        <w:t>Esta cámara cuenta con la ayuda de la </w:t>
+        <w:t> (HDR, marca de agua, Cámara lenta, profesional, Supernoche…).</w:t>
+      </w:r>
+      <w:r>
+        <w:rPr>
+          <w:lang w:val="es-ES"/>
+        </w:rPr>
+        <w:t> Mencionar ademas, que la cámara del </w:t>
       </w:r>
       <w:r>
         <w:rPr>
@@ -3919,13 +2880,13 @@
           <w:bCs/>
           <w:lang w:val="es-ES"/>
         </w:rPr>
-        <w:t>estabilización óptica de imagen inteligente (Smart OIS),</w:t>
-      </w:r>
-      <w:r>
-        <w:rPr>
-          <w:lang w:val="es-ES"/>
-        </w:rPr>
-        <w:t> capaz de eliminar la vibración de las imágenes y analizar el lugar para establecer unos niveles de iluminación idóneos. Por su parte, dispone de cinco modos rápidos para acceder a las distintas funciones de la cama. Una de las más demandas es la función</w:t>
+        <w:t>Mate 8</w:t>
+      </w:r>
+      <w:r>
+        <w:rPr>
+          <w:lang w:val="es-ES"/>
+        </w:rPr>
+        <w:t> es capaz de grabar vídeos</w:t>
       </w:r>
       <w:r>
         <w:rPr>
@@ -3933,143 +2894,51 @@
           <w:bCs/>
           <w:lang w:val="es-ES"/>
         </w:rPr>
-        <w:t> “Belleza”, </w:t>
-      </w:r>
-      <w:r>
-        <w:rPr>
-          <w:lang w:val="es-ES"/>
-        </w:rPr>
-        <w:t>dirigida, sobre todo, a los amantes de los retratos. Lo que consigue este modo es suavizar los gestos de la cara y mejorar el colorido para que luzcamos mucho más guapos. También encontraremos diferentes filtros o modos avanzados</w:t>
-      </w:r>
-      <w:r>
+        <w:t> con una resolución máxima Full HD a 60fps.</w:t>
+      </w:r>
+    </w:p>
+    <w:p>
+      <w:pPr>
+        <w:rPr>
+          <w:lang w:val="es-ES"/>
+        </w:rPr>
+      </w:pPr>
+    </w:p>
+    <w:p>
+      <w:pPr>
+        <w:rPr>
+          <w:lang w:val="es-ES"/>
+        </w:rPr>
+      </w:pPr>
+    </w:p>
+    <w:p>
+      <w:pPr>
+        <w:rPr>
+          <w:lang w:val="es-ES"/>
+        </w:rPr>
+      </w:pPr>
+    </w:p>
+    <w:p>
+      <w:pPr>
         <w:rPr>
           <w:b/>
           <w:bCs/>
           <w:lang w:val="es-ES"/>
         </w:rPr>
-        <w:t xml:space="preserve"> (HDR, marca de agua, Cámara lenta, profesional, </w:t>
-      </w:r>
-      <w:proofErr w:type="spellStart"/>
+      </w:pPr>
+      <w:r>
+        <w:rPr>
+          <w:lang w:val="es-ES"/>
+        </w:rPr>
+        <w:t>El </w:t>
+      </w:r>
       <w:r>
         <w:rPr>
           <w:b/>
           <w:bCs/>
           <w:lang w:val="es-ES"/>
         </w:rPr>
-        <w:t>Supernoche</w:t>
-      </w:r>
-      <w:proofErr w:type="spellEnd"/>
-      <w:r>
-        <w:rPr>
-          <w:b/>
-          <w:bCs/>
-          <w:lang w:val="es-ES"/>
-        </w:rPr>
-        <w:t>…).</w:t>
-      </w:r>
-      <w:r>
-        <w:rPr>
-          <w:lang w:val="es-ES"/>
-        </w:rPr>
-        <w:t xml:space="preserve"> Mencionar </w:t>
-      </w:r>
-      <w:proofErr w:type="spellStart"/>
-      <w:r>
-        <w:rPr>
-          <w:lang w:val="es-ES"/>
-        </w:rPr>
-        <w:t>ademas</w:t>
-      </w:r>
-      <w:proofErr w:type="spellEnd"/>
-      <w:r>
-        <w:rPr>
-          <w:lang w:val="es-ES"/>
-        </w:rPr>
-        <w:t>, que la cámara del </w:t>
-      </w:r>
-      <w:r>
-        <w:rPr>
-          <w:b/>
-          <w:bCs/>
-          <w:lang w:val="es-ES"/>
-        </w:rPr>
-        <w:t>Mate 8</w:t>
-      </w:r>
-      <w:r>
-        <w:rPr>
-          <w:lang w:val="es-ES"/>
-        </w:rPr>
-        <w:t> es capaz de grabar vídeos</w:t>
-      </w:r>
-      <w:r>
-        <w:rPr>
-          <w:b/>
-          <w:bCs/>
-          <w:lang w:val="es-ES"/>
-        </w:rPr>
-        <w:t> con una resolución máxima Full HD a 60fps.</w:t>
-      </w:r>
-    </w:p>
-    <w:p>
-      <w:pPr>
-        <w:rPr>
-          <w:lang w:val="es-ES"/>
-        </w:rPr>
-      </w:pPr>
-    </w:p>
-    <w:p>
-      <w:pPr>
-        <w:rPr>
-          <w:lang w:val="es-ES"/>
-        </w:rPr>
-      </w:pPr>
-    </w:p>
-    <w:p>
-      <w:pPr>
-        <w:rPr>
-          <w:lang w:val="es-ES"/>
-        </w:rPr>
-      </w:pPr>
-    </w:p>
-    <w:p>
-      <w:pPr>
-        <w:rPr>
-          <w:b/>
-          <w:bCs/>
-          <w:lang w:val="es-ES"/>
-        </w:rPr>
-      </w:pPr>
-      <w:r>
-        <w:rPr>
-          <w:lang w:val="es-ES"/>
-        </w:rPr>
-        <w:t>El </w:t>
-      </w:r>
-      <w:r>
-        <w:rPr>
-          <w:b/>
-          <w:bCs/>
-          <w:lang w:val="es-ES"/>
-        </w:rPr>
-        <w:t xml:space="preserve">Sony </w:t>
-      </w:r>
-      <w:proofErr w:type="spellStart"/>
-      <w:r>
-        <w:rPr>
-          <w:b/>
-          <w:bCs/>
-          <w:lang w:val="es-ES"/>
-        </w:rPr>
-        <w:t>Xperia</w:t>
-      </w:r>
-      <w:proofErr w:type="spellEnd"/>
-      <w:r>
-        <w:rPr>
-          <w:b/>
-          <w:bCs/>
-          <w:lang w:val="es-ES"/>
-        </w:rPr>
-        <w:t xml:space="preserve"> X Performance</w:t>
+        <w:t>Sony Xperia X Performance</w:t>
       </w:r>
       <w:r>
         <w:rPr>
@@ -4394,30 +3263,8 @@
               <w:rPr>
                 <w:lang w:val="es-ES"/>
               </w:rPr>
-              <w:t xml:space="preserve">Samsung </w:t>
+              <w:t>Samsung Galaxy S7/S7 Edge</w:t>
             </w:r>
-            <w:proofErr w:type="spellStart"/>
-            <w:r>
-              <w:rPr>
-                <w:lang w:val="es-ES"/>
-              </w:rPr>
-              <w:t>Galaxy</w:t>
-            </w:r>
-            <w:proofErr w:type="spellEnd"/>
-            <w:r>
-              <w:rPr>
-                <w:lang w:val="es-ES"/>
-              </w:rPr>
-              <w:t xml:space="preserve"> S7/S7 </w:t>
-            </w:r>
-            <w:proofErr w:type="spellStart"/>
-            <w:r>
-              <w:rPr>
-                <w:lang w:val="es-ES"/>
-              </w:rPr>
-              <w:t>Edge</w:t>
-            </w:r>
-            <w:proofErr w:type="spellEnd"/>
           </w:p>
         </w:tc>
         <w:tc>
@@ -4606,19 +3453,11 @@
                 <w:lang w:val="es-ES"/>
               </w:rPr>
             </w:pPr>
-            <w:proofErr w:type="spellStart"/>
             <w:r>
               <w:rPr>
                 <w:lang w:val="es-ES"/>
               </w:rPr>
-              <w:t>Huawei</w:t>
-            </w:r>
-            <w:proofErr w:type="spellEnd"/>
-            <w:r>
-              <w:rPr>
-                <w:lang w:val="es-ES"/>
-              </w:rPr>
-              <w:t xml:space="preserve"> Mate 8</w:t>
+              <w:t>Huawei Mate 8</w:t>
             </w:r>
           </w:p>
         </w:tc>
@@ -4714,21 +3553,7 @@
               <w:rPr>
                 <w:lang w:val="es-ES"/>
               </w:rPr>
-              <w:t xml:space="preserve">1.920 x 1.080 (1080p HD) (60 </w:t>
-            </w:r>
-            <w:proofErr w:type="spellStart"/>
-            <w:r>
-              <w:rPr>
-                <w:lang w:val="es-ES"/>
-              </w:rPr>
-              <w:t>fps</w:t>
-            </w:r>
-            <w:proofErr w:type="spellEnd"/>
-            <w:r>
-              <w:rPr>
-                <w:lang w:val="es-ES"/>
-              </w:rPr>
-              <w:t>)</w:t>
+              <w:t>1.920 x 1.080 (1080p HD) (60 fps)</w:t>
             </w:r>
           </w:p>
         </w:tc>
@@ -4826,21 +3651,7 @@
               <w:rPr>
                 <w:lang w:val="es-ES"/>
               </w:rPr>
-              <w:t xml:space="preserve">Sony </w:t>
-            </w:r>
-            <w:proofErr w:type="spellStart"/>
-            <w:r>
-              <w:rPr>
-                <w:lang w:val="es-ES"/>
-              </w:rPr>
-              <w:t>Xperia</w:t>
-            </w:r>
-            <w:proofErr w:type="spellEnd"/>
-            <w:r>
-              <w:rPr>
-                <w:lang w:val="es-ES"/>
-              </w:rPr>
-              <w:t xml:space="preserve"> X Performance</w:t>
+              <w:t>Sony Xperia X Performance</w:t>
             </w:r>
           </w:p>
         </w:tc>
@@ -5559,8 +4370,6 @@
           <w:lang w:val="es-ES"/>
         </w:rPr>
       </w:pPr>
-      <w:bookmarkStart w:id="0" w:name="_GoBack"/>
-      <w:bookmarkEnd w:id="0"/>
     </w:p>
     <w:p>
       <w:pPr>
@@ -6432,6 +5241,7 @@
   <w:style w:type="character" w:default="1" w:styleId="Fuentedeprrafopredeter">
     <w:name w:val="Default Paragraph Font"/>
     <w:uiPriority w:val="1"/>
+    <w:semiHidden/>
     <w:unhideWhenUsed/>
   </w:style>
   <w:style w:type="table" w:default="1" w:styleId="Tablanormal">
@@ -6761,6 +5571,7 @@
   <w:style w:type="character" w:default="1" w:styleId="Fuentedeprrafopredeter">
     <w:name w:val="Default Paragraph Font"/>
     <w:uiPriority w:val="1"/>
+    <w:semiHidden/>
     <w:unhideWhenUsed/>
   </w:style>
   <w:style w:type="table" w:default="1" w:styleId="Tablanormal">
